--- a/Deliverables/TestcaseSpecification_GameSquare.docx
+++ b/Deliverables/TestcaseSpecification_GameSquare.docx
@@ -86,7 +86,6 @@
         </w:rPr>
         <w:t xml:space="preserve">Progetto </w:t>
       </w:r>
-      <w:proofErr w:type="spellStart"/>
       <w:r>
         <w:rPr>
           <w:rFonts w:cstheme="minorHAnsi"/>
@@ -97,7 +96,6 @@
         </w:rPr>
         <w:t>GameSquare</w:t>
       </w:r>
-      <w:proofErr w:type="spellEnd"/>
     </w:p>
     <w:p>
       <w:pPr>
@@ -206,7 +204,6 @@
           <w:lang w:val="en-US"/>
         </w:rPr>
       </w:pPr>
-      <w:proofErr w:type="spellStart"/>
       <w:r>
         <w:rPr>
           <w:color w:val="2E5395"/>
@@ -214,60 +211,59 @@
           <w:szCs w:val="40"/>
           <w:lang w:val="en-US"/>
         </w:rPr>
-        <w:t>Partecipanti</w:t>
+        <w:t>Partecipanti:</w:t>
       </w:r>
-      <w:proofErr w:type="spellEnd"/>
-      <w:r>
+    </w:p>
+    <w:p>
+      <w:pPr>
+        <w:jc w:val="right"/>
         <w:rPr>
           <w:color w:val="2E5395"/>
           <w:sz w:val="40"/>
           <w:szCs w:val="40"/>
           <w:lang w:val="en-US"/>
         </w:rPr>
-        <w:t>:</w:t>
-      </w:r>
-    </w:p>
-    <w:p>
-      <w:pPr>
-        <w:jc w:val="right"/>
+      </w:pPr>
+      <w:r>
         <w:rPr>
           <w:color w:val="2E5395"/>
           <w:sz w:val="40"/>
           <w:szCs w:val="40"/>
           <w:lang w:val="en-US"/>
         </w:rPr>
-      </w:pPr>
-      <w:r>
+        <w:t>Francesco Galasso 0512105314</w:t>
+      </w:r>
+    </w:p>
+    <w:p>
+      <w:pPr>
+        <w:jc w:val="right"/>
         <w:rPr>
           <w:color w:val="2E5395"/>
           <w:sz w:val="40"/>
           <w:szCs w:val="40"/>
           <w:lang w:val="en-US"/>
         </w:rPr>
-        <w:t>Francesco Galasso 0512105314</w:t>
-      </w:r>
-    </w:p>
-    <w:p>
-      <w:pPr>
-        <w:jc w:val="right"/>
+      </w:pPr>
+      <w:r>
         <w:rPr>
           <w:color w:val="2E5395"/>
           <w:sz w:val="40"/>
           <w:szCs w:val="40"/>
           <w:lang w:val="en-US"/>
         </w:rPr>
-      </w:pPr>
-      <w:proofErr w:type="spellStart"/>
-      <w:r>
+        <w:t>Cosimo Botticelli 0512105460</w:t>
+      </w:r>
+    </w:p>
+    <w:p>
+      <w:pPr>
+        <w:jc w:val="right"/>
         <w:rPr>
           <w:color w:val="2E5395"/>
           <w:sz w:val="40"/>
           <w:szCs w:val="40"/>
           <w:lang w:val="en-US"/>
         </w:rPr>
-        <w:t>Cosimo</w:t>
-      </w:r>
-      <w:proofErr w:type="spellEnd"/>
+      </w:pPr>
       <w:r>
         <w:rPr>
           <w:color w:val="2E5395"/>
@@ -275,58 +271,7 @@
           <w:szCs w:val="40"/>
           <w:lang w:val="en-US"/>
         </w:rPr>
-        <w:t xml:space="preserve"> Botticelli 0512105460</w:t>
-      </w:r>
-    </w:p>
-    <w:p>
-      <w:pPr>
-        <w:jc w:val="right"/>
-        <w:rPr>
-          <w:color w:val="2E5395"/>
-          <w:sz w:val="40"/>
-          <w:szCs w:val="40"/>
-          <w:lang w:val="en-US"/>
-        </w:rPr>
-      </w:pPr>
-      <w:proofErr w:type="spellStart"/>
-      <w:r>
-        <w:rPr>
-          <w:color w:val="2E5395"/>
-          <w:sz w:val="40"/>
-          <w:szCs w:val="40"/>
-          <w:lang w:val="en-US"/>
-        </w:rPr>
-        <w:t>Aniello</w:t>
-      </w:r>
-      <w:proofErr w:type="spellEnd"/>
-      <w:r>
-        <w:rPr>
-          <w:color w:val="2E5395"/>
-          <w:sz w:val="40"/>
-          <w:szCs w:val="40"/>
-          <w:lang w:val="en-US"/>
-        </w:rPr>
-        <w:t xml:space="preserve"> Pio La </w:t>
-      </w:r>
-      <w:proofErr w:type="spellStart"/>
-      <w:r>
-        <w:rPr>
-          <w:color w:val="2E5395"/>
-          <w:sz w:val="40"/>
-          <w:szCs w:val="40"/>
-          <w:lang w:val="en-US"/>
-        </w:rPr>
-        <w:t>Pietra</w:t>
-      </w:r>
-      <w:proofErr w:type="spellEnd"/>
-      <w:r>
-        <w:rPr>
-          <w:color w:val="2E5395"/>
-          <w:sz w:val="40"/>
-          <w:szCs w:val="40"/>
-          <w:lang w:val="en-US"/>
-        </w:rPr>
-        <w:t xml:space="preserve"> 0512105716</w:t>
+        <w:t>Aniello Pio La Pietra 0512105716</w:t>
       </w:r>
     </w:p>
     <w:p>
@@ -419,14 +364,12 @@
               <w:lang w:val="en-GB"/>
             </w:rPr>
           </w:pPr>
-          <w:proofErr w:type="spellStart"/>
           <w:r>
             <w:rPr>
               <w:lang w:val="en-GB"/>
             </w:rPr>
             <w:t>Sommario</w:t>
           </w:r>
-          <w:proofErr w:type="spellEnd"/>
         </w:p>
         <w:p>
           <w:pPr>
@@ -1565,14 +1508,9 @@
       </w:r>
       <w:bookmarkEnd w:id="0"/>
       <w:r>
-        <w:t xml:space="preserve">Test Case </w:t>
-      </w:r>
-      <w:proofErr w:type="spellStart"/>
-      <w:r>
-        <w:t>Specification</w:t>
+        <w:t>Test Case Specification</w:t>
       </w:r>
       <w:bookmarkEnd w:id="1"/>
-      <w:proofErr w:type="spellEnd"/>
     </w:p>
     <w:p>
       <w:pPr>
@@ -1842,23 +1780,7 @@
                 <w:rFonts w:cstheme="minorHAnsi"/>
                 <w:color w:val="000000" w:themeColor="text1"/>
               </w:rPr>
-              <w:t>[</w:t>
-            </w:r>
-            <w:proofErr w:type="spellStart"/>
-            <w:r>
-              <w:rPr>
-                <w:rFonts w:cstheme="minorHAnsi"/>
-                <w:color w:val="000000" w:themeColor="text1"/>
-              </w:rPr>
-              <w:t>true</w:t>
-            </w:r>
-            <w:proofErr w:type="spellEnd"/>
-            <w:r>
-              <w:rPr>
-                <w:rFonts w:cstheme="minorHAnsi"/>
-                <w:color w:val="000000" w:themeColor="text1"/>
-              </w:rPr>
-              <w:t xml:space="preserve"> | false]</w:t>
+              <w:t>[true | false]</w:t>
             </w:r>
           </w:p>
         </w:tc>
@@ -1966,7 +1888,6 @@
               </w:rPr>
               <w:t xml:space="preserve"> </w:t>
             </w:r>
-            <w:proofErr w:type="spellStart"/>
             <w:r>
               <w:rPr>
                 <w:rFonts w:cstheme="minorHAnsi"/>
@@ -1974,7 +1895,6 @@
               </w:rPr>
               <w:t>ListaGiocatore</w:t>
             </w:r>
-            <w:proofErr w:type="spellEnd"/>
           </w:p>
           <w:p>
             <w:pPr>
@@ -2040,7 +1960,6 @@
               </w:rPr>
               <w:t xml:space="preserve"> </w:t>
             </w:r>
-            <w:proofErr w:type="spellStart"/>
             <w:r>
               <w:rPr>
                 <w:rFonts w:cstheme="minorHAnsi"/>
@@ -2048,7 +1967,6 @@
               </w:rPr>
               <w:t>CategoriaGioco</w:t>
             </w:r>
-            <w:proofErr w:type="spellEnd"/>
           </w:p>
           <w:p>
             <w:r>
@@ -2085,30 +2003,14 @@
                 <w:rFonts w:cstheme="minorHAnsi"/>
                 <w:szCs w:val="26"/>
               </w:rPr>
-              <w:t xml:space="preserve">Acquistato | </w:t>
-            </w:r>
-            <w:proofErr w:type="spellStart"/>
+              <w:t>Acquistato | I</w:t>
+            </w:r>
             <w:r>
               <w:rPr>
                 <w:rFonts w:cstheme="minorHAnsi"/>
                 <w:szCs w:val="26"/>
               </w:rPr>
-              <w:t>I</w:t>
-            </w:r>
-            <w:r>
-              <w:rPr>
-                <w:rFonts w:cstheme="minorHAnsi"/>
-                <w:szCs w:val="26"/>
-              </w:rPr>
-              <w:t>nCorso</w:t>
-            </w:r>
-            <w:proofErr w:type="spellEnd"/>
-            <w:r>
-              <w:rPr>
-                <w:rFonts w:cstheme="minorHAnsi"/>
-                <w:szCs w:val="26"/>
-              </w:rPr>
-              <w:t xml:space="preserve"> | Completato | Platinato)$</w:t>
+              <w:t>nCorso | Completato | Platinato)$</w:t>
             </w:r>
           </w:p>
         </w:tc>
@@ -2180,23 +2082,7 @@
                 <w:rFonts w:cstheme="minorHAnsi"/>
                 <w:color w:val="000000" w:themeColor="text1"/>
               </w:rPr>
-              <w:t>^(</w:t>
-            </w:r>
-            <w:proofErr w:type="spellStart"/>
-            <w:r>
-              <w:rPr>
-                <w:rFonts w:cstheme="minorHAnsi"/>
-                <w:color w:val="000000" w:themeColor="text1"/>
-              </w:rPr>
-              <w:t>null</w:t>
-            </w:r>
-            <w:proofErr w:type="spellEnd"/>
-            <w:r>
-              <w:rPr>
-                <w:rFonts w:cstheme="minorHAnsi"/>
-                <w:color w:val="000000" w:themeColor="text1"/>
-              </w:rPr>
-              <w:t>|[1-9]|10)$</w:t>
+              <w:t>^(null|[1-9]|10)$</w:t>
             </w:r>
           </w:p>
         </w:tc>
@@ -2232,7 +2118,6 @@
               </w:rPr>
               <w:t xml:space="preserve"> </w:t>
             </w:r>
-            <w:proofErr w:type="spellStart"/>
             <w:r>
               <w:rPr>
                 <w:rFonts w:cstheme="minorHAnsi"/>
@@ -2247,7 +2132,6 @@
               </w:rPr>
               <w:t>Discussione</w:t>
             </w:r>
-            <w:proofErr w:type="spellEnd"/>
           </w:p>
           <w:p>
             <w:pPr>
@@ -2313,11 +2197,9 @@
               </w:rPr>
               <w:t xml:space="preserve"> </w:t>
             </w:r>
-            <w:proofErr w:type="spellStart"/>
             <w:r>
               <w:t>TipoDiscussione</w:t>
             </w:r>
-            <w:proofErr w:type="spellEnd"/>
           </w:p>
           <w:p>
             <w:pPr>
@@ -2354,59 +2236,50 @@
                 <w:rFonts w:cstheme="minorHAnsi"/>
                 <w:color w:val="000000" w:themeColor="text1"/>
               </w:rPr>
-              <w:t>(</w:t>
-            </w:r>
-            <w:proofErr w:type="spellStart"/>
+              <w:t>(null|Opinioni</w:t>
+            </w:r>
             <w:r>
               <w:rPr>
                 <w:rFonts w:cstheme="minorHAnsi"/>
                 <w:color w:val="000000" w:themeColor="text1"/>
               </w:rPr>
-              <w:t>null|Opinioni</w:t>
+              <w:t>|</w:t>
             </w:r>
             <w:r>
               <w:rPr>
                 <w:rFonts w:cstheme="minorHAnsi"/>
                 <w:color w:val="000000" w:themeColor="text1"/>
               </w:rPr>
-              <w:t>|</w:t>
+              <w:t>Suggerimenti</w:t>
             </w:r>
             <w:r>
               <w:rPr>
                 <w:rFonts w:cstheme="minorHAnsi"/>
                 <w:color w:val="000000" w:themeColor="text1"/>
               </w:rPr>
-              <w:t>Suggerimenti</w:t>
+              <w:t>|</w:t>
             </w:r>
             <w:r>
               <w:rPr>
                 <w:rFonts w:cstheme="minorHAnsi"/>
                 <w:color w:val="000000" w:themeColor="text1"/>
               </w:rPr>
-              <w:t>|</w:t>
+              <w:t>Spoiler</w:t>
             </w:r>
             <w:r>
               <w:rPr>
                 <w:rFonts w:cstheme="minorHAnsi"/>
                 <w:color w:val="000000" w:themeColor="text1"/>
               </w:rPr>
-              <w:t>Spoiler</w:t>
+              <w:t>|</w:t>
             </w:r>
             <w:r>
               <w:rPr>
                 <w:rFonts w:cstheme="minorHAnsi"/>
                 <w:color w:val="000000" w:themeColor="text1"/>
               </w:rPr>
-              <w:t>|</w:t>
-            </w:r>
-            <w:r>
-              <w:rPr>
-                <w:rFonts w:cstheme="minorHAnsi"/>
-                <w:color w:val="000000" w:themeColor="text1"/>
-              </w:rPr>
               <w:t>Torneo</w:t>
             </w:r>
-            <w:proofErr w:type="spellEnd"/>
             <w:r>
               <w:rPr>
                 <w:rFonts w:cstheme="minorHAnsi"/>
@@ -2448,11 +2321,9 @@
               </w:rPr>
               <w:t xml:space="preserve"> </w:t>
             </w:r>
-            <w:proofErr w:type="spellStart"/>
             <w:r>
               <w:t>OggettoDiscussione</w:t>
             </w:r>
-            <w:proofErr w:type="spellEnd"/>
           </w:p>
           <w:p>
             <w:pPr>
@@ -2518,11 +2389,9 @@
               </w:rPr>
               <w:t xml:space="preserve"> </w:t>
             </w:r>
-            <w:proofErr w:type="spellStart"/>
             <w:r>
               <w:t>TitoloGioco</w:t>
             </w:r>
-            <w:proofErr w:type="spellEnd"/>
           </w:p>
           <w:p>
             <w:pPr>
@@ -2588,11 +2457,9 @@
               </w:rPr>
               <w:t xml:space="preserve"> </w:t>
             </w:r>
-            <w:proofErr w:type="spellStart"/>
             <w:r>
               <w:t>PublisherGioco</w:t>
             </w:r>
-            <w:proofErr w:type="spellEnd"/>
           </w:p>
           <w:p>
             <w:pPr>
@@ -2658,11 +2525,9 @@
               </w:rPr>
               <w:t xml:space="preserve"> </w:t>
             </w:r>
-            <w:proofErr w:type="spellStart"/>
             <w:r>
               <w:t>GenereGioco</w:t>
             </w:r>
-            <w:proofErr w:type="spellEnd"/>
           </w:p>
           <w:p>
             <w:pPr>
@@ -2735,11 +2600,9 @@
               </w:rPr>
               <w:t xml:space="preserve"> </w:t>
             </w:r>
-            <w:proofErr w:type="spellStart"/>
             <w:r>
               <w:t>PunteggioGioco</w:t>
             </w:r>
-            <w:proofErr w:type="spellEnd"/>
           </w:p>
           <w:p>
             <w:pPr>
@@ -2859,11 +2722,9 @@
               </w:rPr>
               <w:t xml:space="preserve"> </w:t>
             </w:r>
-            <w:proofErr w:type="spellStart"/>
             <w:r>
               <w:t>AnnoGioco</w:t>
             </w:r>
-            <w:proofErr w:type="spellEnd"/>
           </w:p>
           <w:p>
             <w:pPr>
@@ -3013,11 +2874,9 @@
               </w:rPr>
               <w:t xml:space="preserve"> </w:t>
             </w:r>
-            <w:proofErr w:type="spellStart"/>
             <w:r>
               <w:t>DescrizioneGioco</w:t>
             </w:r>
-            <w:proofErr w:type="spellEnd"/>
           </w:p>
           <w:p>
             <w:pPr>
@@ -3745,14 +3604,12 @@
                 <w:b/>
               </w:rPr>
             </w:pPr>
-            <w:proofErr w:type="spellStart"/>
             <w:r>
               <w:rPr>
                 <w:b/>
               </w:rPr>
               <w:t>EmailEsistente</w:t>
             </w:r>
-            <w:proofErr w:type="spellEnd"/>
             <w:r>
               <w:rPr>
                 <w:b/>
@@ -3808,23 +3665,7 @@
                 <w:sz w:val="24"/>
                 <w:szCs w:val="24"/>
               </w:rPr>
-              <w:t>[</w:t>
-            </w:r>
-            <w:proofErr w:type="spellStart"/>
-            <w:r>
-              <w:rPr>
-                <w:sz w:val="24"/>
-                <w:szCs w:val="24"/>
-              </w:rPr>
-              <w:t>error</w:t>
-            </w:r>
-            <w:proofErr w:type="spellEnd"/>
-            <w:r>
-              <w:rPr>
-                <w:sz w:val="24"/>
-                <w:szCs w:val="24"/>
-              </w:rPr>
-              <w:t>]</w:t>
+              <w:t>[error]</w:t>
             </w:r>
           </w:p>
           <w:p>
@@ -3942,19 +3783,11 @@
                 <w:b/>
               </w:rPr>
             </w:pPr>
-            <w:proofErr w:type="spellStart"/>
             <w:r>
               <w:rPr>
                 <w:b/>
               </w:rPr>
-              <w:t>PasswordCorretta</w:t>
-            </w:r>
-            <w:proofErr w:type="spellEnd"/>
-            <w:r>
-              <w:rPr>
-                <w:b/>
-              </w:rPr>
-              <w:t>[PwC]</w:t>
+              <w:t>PasswordCorretta[PwC]</w:t>
             </w:r>
           </w:p>
         </w:tc>
@@ -3990,21 +3823,7 @@
               <w:rPr>
                 <w:sz w:val="24"/>
               </w:rPr>
-              <w:t>[</w:t>
-            </w:r>
-            <w:proofErr w:type="spellStart"/>
-            <w:r>
-              <w:rPr>
-                <w:sz w:val="24"/>
-              </w:rPr>
-              <w:t>error</w:t>
-            </w:r>
-            <w:proofErr w:type="spellEnd"/>
-            <w:r>
-              <w:rPr>
-                <w:sz w:val="24"/>
-              </w:rPr>
-              <w:t>]</w:t>
+              <w:t>[error]</w:t>
             </w:r>
           </w:p>
           <w:p>
@@ -4030,14 +3849,12 @@
               </w:rPr>
               <w:t>[</w:t>
             </w:r>
-            <w:proofErr w:type="spellStart"/>
             <w:r>
               <w:rPr>
                 <w:sz w:val="24"/>
               </w:rPr>
               <w:t>PwC_OK</w:t>
             </w:r>
-            <w:proofErr w:type="spellEnd"/>
             <w:r>
               <w:rPr>
                 <w:sz w:val="24"/>
@@ -4148,7 +3965,7 @@
               <w:jc w:val="center"/>
             </w:pPr>
             <w:r>
-              <w:t>FC2.EE1</w:t>
+              <w:t>EE1</w:t>
             </w:r>
           </w:p>
         </w:tc>
@@ -4207,7 +4024,7 @@
               <w:jc w:val="center"/>
             </w:pPr>
             <w:r>
-              <w:t>FC2.EE2.PwC1</w:t>
+              <w:t>EE2.PwC1</w:t>
             </w:r>
           </w:p>
         </w:tc>
@@ -4266,7 +4083,7 @@
               <w:jc w:val="center"/>
             </w:pPr>
             <w:r>
-              <w:t>FC2.EE2.PwC2</w:t>
+              <w:t>EE2.PwC2</w:t>
             </w:r>
           </w:p>
         </w:tc>
@@ -4451,7 +4268,6 @@
                 <w:szCs w:val="28"/>
               </w:rPr>
             </w:pPr>
-            <w:proofErr w:type="spellStart"/>
             <w:r>
               <w:rPr>
                 <w:rFonts w:ascii="Garamond" w:hAnsi="Garamond"/>
@@ -4460,7 +4276,6 @@
               </w:rPr>
               <w:t>Test_Login</w:t>
             </w:r>
-            <w:proofErr w:type="spellEnd"/>
           </w:p>
         </w:tc>
       </w:tr>
@@ -4635,25 +4450,7 @@
                 <w:sz w:val="28"/>
                 <w:szCs w:val="28"/>
               </w:rPr>
-              <w:t xml:space="preserve">resenta un </w:t>
-            </w:r>
-            <w:proofErr w:type="spellStart"/>
-            <w:r>
-              <w:rPr>
-                <w:rFonts w:ascii="Garamond" w:hAnsi="Garamond"/>
-                <w:sz w:val="28"/>
-                <w:szCs w:val="28"/>
-              </w:rPr>
-              <w:t>form</w:t>
-            </w:r>
-            <w:proofErr w:type="spellEnd"/>
-            <w:r>
-              <w:rPr>
-                <w:rFonts w:ascii="Garamond" w:hAnsi="Garamond"/>
-                <w:sz w:val="28"/>
-                <w:szCs w:val="28"/>
-              </w:rPr>
-              <w:t xml:space="preserve"> in cui inserire e-mail e password</w:t>
+              <w:t>resenta un form in cui inserire e-mail e password</w:t>
             </w:r>
           </w:p>
           <w:p>
@@ -4828,7 +4625,6 @@
                 <w:szCs w:val="28"/>
               </w:rPr>
             </w:pPr>
-            <w:proofErr w:type="spellStart"/>
             <w:r>
               <w:rPr>
                 <w:rFonts w:ascii="Garamond" w:hAnsi="Garamond"/>
@@ -4837,7 +4633,6 @@
               </w:rPr>
               <w:t>Test_Login</w:t>
             </w:r>
-            <w:proofErr w:type="spellEnd"/>
           </w:p>
         </w:tc>
       </w:tr>
@@ -5205,7 +5000,6 @@
                 <w:szCs w:val="28"/>
               </w:rPr>
             </w:pPr>
-            <w:proofErr w:type="spellStart"/>
             <w:r>
               <w:rPr>
                 <w:rFonts w:ascii="Garamond" w:hAnsi="Garamond"/>
@@ -5214,7 +5008,6 @@
               </w:rPr>
               <w:t>Test_Login</w:t>
             </w:r>
-            <w:proofErr w:type="spellEnd"/>
           </w:p>
         </w:tc>
       </w:tr>
@@ -5381,25 +5174,7 @@
                 <w:sz w:val="28"/>
                 <w:szCs w:val="28"/>
               </w:rPr>
-              <w:t xml:space="preserve">L’utente è sulla pagina di login, la quale presenta un </w:t>
-            </w:r>
-            <w:proofErr w:type="spellStart"/>
-            <w:r>
-              <w:rPr>
-                <w:rFonts w:ascii="Garamond" w:hAnsi="Garamond"/>
-                <w:sz w:val="28"/>
-                <w:szCs w:val="28"/>
-              </w:rPr>
-              <w:t>form</w:t>
-            </w:r>
-            <w:proofErr w:type="spellEnd"/>
-            <w:r>
-              <w:rPr>
-                <w:rFonts w:ascii="Garamond" w:hAnsi="Garamond"/>
-                <w:sz w:val="28"/>
-                <w:szCs w:val="28"/>
-              </w:rPr>
-              <w:t xml:space="preserve"> in cui inserire:</w:t>
+              <w:t>L’utente è sulla pagina di login, la quale presenta un form in cui inserire:</w:t>
             </w:r>
           </w:p>
           <w:p>
@@ -5485,25 +5260,7 @@
                 <w:sz w:val="28"/>
                 <w:szCs w:val="28"/>
               </w:rPr>
-              <w:t>’ e la password scorretta ‘</w:t>
-            </w:r>
-            <w:proofErr w:type="spellStart"/>
-            <w:r>
-              <w:rPr>
-                <w:rFonts w:ascii="Garamond" w:hAnsi="Garamond"/>
-                <w:sz w:val="28"/>
-                <w:szCs w:val="28"/>
-              </w:rPr>
-              <w:t>eskere</w:t>
-            </w:r>
-            <w:proofErr w:type="spellEnd"/>
-            <w:r>
-              <w:rPr>
-                <w:rFonts w:ascii="Garamond" w:hAnsi="Garamond"/>
-                <w:sz w:val="28"/>
-                <w:szCs w:val="28"/>
-              </w:rPr>
-              <w:t>’</w:t>
+              <w:t>’ e la password scorretta ‘eskere’</w:t>
             </w:r>
           </w:p>
           <w:p>
@@ -5656,7 +5413,6 @@
                 <w:szCs w:val="28"/>
               </w:rPr>
             </w:pPr>
-            <w:proofErr w:type="spellStart"/>
             <w:r>
               <w:rPr>
                 <w:rFonts w:ascii="Garamond" w:hAnsi="Garamond"/>
@@ -5665,7 +5421,6 @@
               </w:rPr>
               <w:t>Test_Login</w:t>
             </w:r>
-            <w:proofErr w:type="spellEnd"/>
           </w:p>
         </w:tc>
       </w:tr>
@@ -6031,7 +5786,6 @@
                 <w:szCs w:val="28"/>
               </w:rPr>
             </w:pPr>
-            <w:proofErr w:type="spellStart"/>
             <w:r>
               <w:rPr>
                 <w:rFonts w:ascii="Garamond" w:hAnsi="Garamond"/>
@@ -6040,7 +5794,6 @@
               </w:rPr>
               <w:t>Test_Login</w:t>
             </w:r>
-            <w:proofErr w:type="spellEnd"/>
           </w:p>
         </w:tc>
       </w:tr>
@@ -6207,25 +5960,7 @@
                 <w:sz w:val="28"/>
                 <w:szCs w:val="28"/>
               </w:rPr>
-              <w:t xml:space="preserve">L’utente è sulla pagina di login, la quale presenta un </w:t>
-            </w:r>
-            <w:proofErr w:type="spellStart"/>
-            <w:r>
-              <w:rPr>
-                <w:rFonts w:ascii="Garamond" w:hAnsi="Garamond"/>
-                <w:sz w:val="28"/>
-                <w:szCs w:val="28"/>
-              </w:rPr>
-              <w:t>form</w:t>
-            </w:r>
-            <w:proofErr w:type="spellEnd"/>
-            <w:r>
-              <w:rPr>
-                <w:rFonts w:ascii="Garamond" w:hAnsi="Garamond"/>
-                <w:sz w:val="28"/>
-                <w:szCs w:val="28"/>
-              </w:rPr>
-              <w:t xml:space="preserve"> in cui inserire:</w:t>
+              <w:t>L’utente è sulla pagina di login, la quale presenta un form in cui inserire:</w:t>
             </w:r>
           </w:p>
           <w:p>
@@ -6471,7 +6206,6 @@
                 <w:szCs w:val="28"/>
               </w:rPr>
             </w:pPr>
-            <w:proofErr w:type="spellStart"/>
             <w:r>
               <w:rPr>
                 <w:rFonts w:ascii="Garamond" w:hAnsi="Garamond"/>
@@ -6480,7 +6214,6 @@
               </w:rPr>
               <w:t>Test_Login</w:t>
             </w:r>
-            <w:proofErr w:type="spellEnd"/>
           </w:p>
         </w:tc>
       </w:tr>
@@ -7054,23 +6787,7 @@
                 <w:rFonts w:cstheme="minorHAnsi"/>
                 <w:color w:val="000000" w:themeColor="text1"/>
               </w:rPr>
-              <w:t>[</w:t>
-            </w:r>
-            <w:proofErr w:type="spellStart"/>
-            <w:r>
-              <w:rPr>
-                <w:rFonts w:cstheme="minorHAnsi"/>
-                <w:color w:val="000000" w:themeColor="text1"/>
-              </w:rPr>
-              <w:t>true</w:t>
-            </w:r>
-            <w:proofErr w:type="spellEnd"/>
-            <w:r>
-              <w:rPr>
-                <w:rFonts w:cstheme="minorHAnsi"/>
-                <w:color w:val="000000" w:themeColor="text1"/>
-              </w:rPr>
-              <w:t xml:space="preserve"> | false]</w:t>
+              <w:t>[true | false]</w:t>
             </w:r>
           </w:p>
           <w:p>
@@ -7103,19 +6820,11 @@
                 <w:b/>
               </w:rPr>
             </w:pPr>
-            <w:proofErr w:type="spellStart"/>
             <w:r>
               <w:rPr>
                 <w:b/>
               </w:rPr>
-              <w:t>SessioneAttiva</w:t>
-            </w:r>
-            <w:proofErr w:type="spellEnd"/>
-            <w:r>
-              <w:rPr>
-                <w:b/>
-              </w:rPr>
-              <w:t>[SA]</w:t>
+              <w:t>SessioneAttiva[SA]</w:t>
             </w:r>
           </w:p>
         </w:tc>
@@ -7145,21 +6854,7 @@
               <w:rPr>
                 <w:sz w:val="24"/>
               </w:rPr>
-              <w:t>Sessione non attiva[</w:t>
-            </w:r>
-            <w:proofErr w:type="spellStart"/>
-            <w:r>
-              <w:rPr>
-                <w:sz w:val="24"/>
-              </w:rPr>
-              <w:t>error</w:t>
-            </w:r>
-            <w:proofErr w:type="spellEnd"/>
-            <w:r>
-              <w:rPr>
-                <w:sz w:val="24"/>
-              </w:rPr>
-              <w:t>]</w:t>
+              <w:t>Sessione non attiva[error]</w:t>
             </w:r>
           </w:p>
           <w:p>
@@ -7465,7 +7160,6 @@
                 <w:szCs w:val="28"/>
               </w:rPr>
             </w:pPr>
-            <w:proofErr w:type="spellStart"/>
             <w:r>
               <w:rPr>
                 <w:rFonts w:ascii="Garamond" w:hAnsi="Garamond"/>
@@ -7474,7 +7168,6 @@
               </w:rPr>
               <w:t>Test_Logout</w:t>
             </w:r>
-            <w:proofErr w:type="spellEnd"/>
           </w:p>
         </w:tc>
       </w:tr>
@@ -7641,18 +7334,8 @@
                 <w:sz w:val="28"/>
                 <w:szCs w:val="28"/>
               </w:rPr>
-              <w:t xml:space="preserve">L’utente è su una qualsiasi pagina fornita di </w:t>
-            </w:r>
-            <w:proofErr w:type="spellStart"/>
-            <w:r>
-              <w:rPr>
-                <w:rFonts w:ascii="Garamond" w:hAnsi="Garamond"/>
-                <w:sz w:val="28"/>
-                <w:szCs w:val="28"/>
-              </w:rPr>
-              <w:t>header</w:t>
-            </w:r>
-            <w:proofErr w:type="spellEnd"/>
+              <w:t>L’utente è su una qualsiasi pagina fornita di header</w:t>
+            </w:r>
           </w:p>
           <w:p>
             <w:pPr>
@@ -7834,7 +7517,6 @@
                 <w:szCs w:val="28"/>
               </w:rPr>
             </w:pPr>
-            <w:proofErr w:type="spellStart"/>
             <w:r>
               <w:rPr>
                 <w:rFonts w:ascii="Garamond" w:hAnsi="Garamond"/>
@@ -7843,7 +7525,6 @@
               </w:rPr>
               <w:t>Test_Logout</w:t>
             </w:r>
-            <w:proofErr w:type="spellEnd"/>
           </w:p>
         </w:tc>
       </w:tr>
@@ -8210,7 +7891,6 @@
                 <w:szCs w:val="28"/>
               </w:rPr>
             </w:pPr>
-            <w:proofErr w:type="spellStart"/>
             <w:r>
               <w:rPr>
                 <w:rFonts w:ascii="Garamond" w:hAnsi="Garamond"/>
@@ -8219,7 +7899,6 @@
               </w:rPr>
               <w:t>Test_Logout</w:t>
             </w:r>
-            <w:proofErr w:type="spellEnd"/>
           </w:p>
         </w:tc>
       </w:tr>
@@ -8386,18 +8065,8 @@
                 <w:sz w:val="28"/>
                 <w:szCs w:val="28"/>
               </w:rPr>
-              <w:t xml:space="preserve">L’utente è su una qualsiasi pagina fornita di </w:t>
-            </w:r>
-            <w:proofErr w:type="spellStart"/>
-            <w:r>
-              <w:rPr>
-                <w:rFonts w:ascii="Garamond" w:hAnsi="Garamond"/>
-                <w:sz w:val="28"/>
-                <w:szCs w:val="28"/>
-              </w:rPr>
-              <w:t>header</w:t>
-            </w:r>
-            <w:proofErr w:type="spellEnd"/>
+              <w:t>L’utente è su una qualsiasi pagina fornita di header</w:t>
+            </w:r>
           </w:p>
           <w:p>
             <w:pPr>
@@ -8579,7 +8248,6 @@
                 <w:szCs w:val="28"/>
               </w:rPr>
             </w:pPr>
-            <w:proofErr w:type="spellStart"/>
             <w:r>
               <w:rPr>
                 <w:rFonts w:ascii="Garamond" w:hAnsi="Garamond"/>
@@ -8588,7 +8256,6 @@
               </w:rPr>
               <w:t>Test_Logout</w:t>
             </w:r>
-            <w:proofErr w:type="spellEnd"/>
           </w:p>
         </w:tc>
       </w:tr>
@@ -8959,7 +8626,6 @@
         </w:rPr>
         <w:t xml:space="preserve"> </w:t>
       </w:r>
-      <w:proofErr w:type="spellStart"/>
       <w:r>
         <w:rPr>
           <w:rFonts w:ascii="Garamond" w:hAnsi="Garamond"/>
@@ -8979,7 +8645,6 @@
         <w:t>ByKeyword</w:t>
       </w:r>
       <w:bookmarkEnd w:id="10"/>
-      <w:proofErr w:type="spellEnd"/>
     </w:p>
     <w:p/>
     <w:tbl>
@@ -9057,14 +8722,12 @@
                 <w:b/>
               </w:rPr>
             </w:pPr>
-            <w:proofErr w:type="spellStart"/>
             <w:r>
               <w:rPr>
                 <w:b/>
               </w:rPr>
               <w:t>RisultatoTrovato</w:t>
             </w:r>
-            <w:proofErr w:type="spellEnd"/>
             <w:r>
               <w:rPr>
                 <w:b/>
@@ -9113,14 +8776,12 @@
               </w:rPr>
               <w:t>Nessun risultato nel database[</w:t>
             </w:r>
-            <w:proofErr w:type="spellStart"/>
             <w:r>
               <w:rPr>
                 <w:sz w:val="24"/>
               </w:rPr>
               <w:t>error</w:t>
             </w:r>
-            <w:proofErr w:type="spellEnd"/>
             <w:r>
               <w:rPr>
                 <w:sz w:val="24"/>
@@ -9364,39 +9025,7 @@
           <w:rFonts w:asciiTheme="majorHAnsi" w:eastAsiaTheme="majorEastAsia" w:hAnsiTheme="majorHAnsi" w:cstheme="majorBidi"/>
           <w:szCs w:val="26"/>
         </w:rPr>
-        <w:t xml:space="preserve">interessato a cercare il videogioco ‘The </w:t>
-      </w:r>
-      <w:proofErr w:type="spellStart"/>
-      <w:r>
-        <w:rPr>
-          <w:rFonts w:asciiTheme="majorHAnsi" w:eastAsiaTheme="majorEastAsia" w:hAnsiTheme="majorHAnsi" w:cstheme="majorBidi"/>
-          <w:szCs w:val="26"/>
-        </w:rPr>
-        <w:t>Binding</w:t>
-      </w:r>
-      <w:proofErr w:type="spellEnd"/>
-      <w:r>
-        <w:rPr>
-          <w:rFonts w:asciiTheme="majorHAnsi" w:eastAsiaTheme="majorEastAsia" w:hAnsiTheme="majorHAnsi" w:cstheme="majorBidi"/>
-          <w:szCs w:val="26"/>
-        </w:rPr>
-        <w:t xml:space="preserve"> of Isaac: </w:t>
-      </w:r>
-      <w:proofErr w:type="spellStart"/>
-      <w:r>
-        <w:rPr>
-          <w:rFonts w:asciiTheme="majorHAnsi" w:eastAsiaTheme="majorEastAsia" w:hAnsiTheme="majorHAnsi" w:cstheme="majorBidi"/>
-          <w:szCs w:val="26"/>
-        </w:rPr>
-        <w:t>Repentance</w:t>
-      </w:r>
-      <w:proofErr w:type="spellEnd"/>
-      <w:r>
-        <w:rPr>
-          <w:rFonts w:asciiTheme="majorHAnsi" w:eastAsiaTheme="majorEastAsia" w:hAnsiTheme="majorHAnsi" w:cstheme="majorBidi"/>
-          <w:szCs w:val="26"/>
-        </w:rPr>
-        <w:t>’</w:t>
+        <w:t>interessato a cercare il videogioco ‘The Binding of Isaac: Repentance’</w:t>
       </w:r>
       <w:r>
         <w:rPr>
@@ -9410,23 +9039,7 @@
           <w:rFonts w:asciiTheme="majorHAnsi" w:eastAsiaTheme="majorEastAsia" w:hAnsiTheme="majorHAnsi" w:cstheme="majorBidi"/>
           <w:szCs w:val="26"/>
         </w:rPr>
-        <w:t xml:space="preserve">  e lo fa tramite la parola chiave ‘</w:t>
-      </w:r>
-      <w:proofErr w:type="spellStart"/>
-      <w:r>
-        <w:rPr>
-          <w:rFonts w:asciiTheme="majorHAnsi" w:eastAsiaTheme="majorEastAsia" w:hAnsiTheme="majorHAnsi" w:cstheme="majorBidi"/>
-          <w:szCs w:val="26"/>
-        </w:rPr>
-        <w:t>isaac</w:t>
-      </w:r>
-      <w:proofErr w:type="spellEnd"/>
-      <w:r>
-        <w:rPr>
-          <w:rFonts w:asciiTheme="majorHAnsi" w:eastAsiaTheme="majorEastAsia" w:hAnsiTheme="majorHAnsi" w:cstheme="majorBidi"/>
-          <w:szCs w:val="26"/>
-        </w:rPr>
-        <w:t>’.</w:t>
+        <w:t xml:space="preserve">  e lo fa tramite la parola chiave ‘isaac’.</w:t>
       </w:r>
     </w:p>
     <w:p>
@@ -9521,7 +9134,6 @@
                 <w:szCs w:val="28"/>
               </w:rPr>
             </w:pPr>
-            <w:proofErr w:type="spellStart"/>
             <w:r>
               <w:rPr>
                 <w:rFonts w:ascii="Garamond" w:hAnsi="Garamond"/>
@@ -9530,7 +9142,6 @@
               </w:rPr>
               <w:t>Test_SearchByKeyword</w:t>
             </w:r>
-            <w:proofErr w:type="spellEnd"/>
           </w:p>
         </w:tc>
       </w:tr>
@@ -9697,18 +9308,8 @@
                 <w:sz w:val="28"/>
                 <w:szCs w:val="28"/>
               </w:rPr>
-              <w:t xml:space="preserve">L’utente è su una qualsiasi pagina fornita di </w:t>
-            </w:r>
-            <w:proofErr w:type="spellStart"/>
-            <w:r>
-              <w:rPr>
-                <w:rFonts w:ascii="Garamond" w:hAnsi="Garamond"/>
-                <w:sz w:val="28"/>
-                <w:szCs w:val="28"/>
-              </w:rPr>
-              <w:t>header</w:t>
-            </w:r>
-            <w:proofErr w:type="spellEnd"/>
+              <w:t>L’utente è su una qualsiasi pagina fornita di header</w:t>
+            </w:r>
           </w:p>
           <w:p>
             <w:pPr>
@@ -9730,25 +9331,7 @@
                 <w:sz w:val="28"/>
                 <w:szCs w:val="28"/>
               </w:rPr>
-              <w:t>L’utente inserisce la parola chiave errata “</w:t>
-            </w:r>
-            <w:proofErr w:type="spellStart"/>
-            <w:r>
-              <w:rPr>
-                <w:rFonts w:ascii="Garamond" w:hAnsi="Garamond"/>
-                <w:sz w:val="28"/>
-                <w:szCs w:val="28"/>
-              </w:rPr>
-              <w:t>isaas</w:t>
-            </w:r>
-            <w:proofErr w:type="spellEnd"/>
-            <w:r>
-              <w:rPr>
-                <w:rFonts w:ascii="Garamond" w:hAnsi="Garamond"/>
-                <w:sz w:val="28"/>
-                <w:szCs w:val="28"/>
-              </w:rPr>
-              <w:t>” nella barra di ricerca</w:t>
+              <w:t>L’utente inserisce la parola chiave errata “isaas” nella barra di ricerca</w:t>
             </w:r>
           </w:p>
           <w:p>
@@ -9900,7 +9483,6 @@
                 <w:szCs w:val="28"/>
               </w:rPr>
             </w:pPr>
-            <w:proofErr w:type="spellStart"/>
             <w:r>
               <w:rPr>
                 <w:rFonts w:ascii="Garamond" w:hAnsi="Garamond"/>
@@ -9909,7 +9491,6 @@
               </w:rPr>
               <w:t>Test_SearchByKeyword</w:t>
             </w:r>
-            <w:proofErr w:type="spellEnd"/>
           </w:p>
         </w:tc>
       </w:tr>
@@ -10275,7 +9856,6 @@
                 <w:szCs w:val="28"/>
               </w:rPr>
             </w:pPr>
-            <w:proofErr w:type="spellStart"/>
             <w:r>
               <w:rPr>
                 <w:rFonts w:ascii="Garamond" w:hAnsi="Garamond"/>
@@ -10284,7 +9864,6 @@
               </w:rPr>
               <w:t>Test_SearchByKeyword</w:t>
             </w:r>
-            <w:proofErr w:type="spellEnd"/>
           </w:p>
         </w:tc>
       </w:tr>
@@ -10451,18 +10030,8 @@
                 <w:sz w:val="28"/>
                 <w:szCs w:val="28"/>
               </w:rPr>
-              <w:t xml:space="preserve">L’utente è su una qualsiasi pagina fornita di </w:t>
-            </w:r>
-            <w:proofErr w:type="spellStart"/>
-            <w:r>
-              <w:rPr>
-                <w:rFonts w:ascii="Garamond" w:hAnsi="Garamond"/>
-                <w:sz w:val="28"/>
-                <w:szCs w:val="28"/>
-              </w:rPr>
-              <w:t>header</w:t>
-            </w:r>
-            <w:proofErr w:type="spellEnd"/>
+              <w:t>L’utente è su una qualsiasi pagina fornita di header</w:t>
+            </w:r>
           </w:p>
           <w:p>
             <w:pPr>
@@ -10484,25 +10053,7 @@
                 <w:sz w:val="28"/>
                 <w:szCs w:val="28"/>
               </w:rPr>
-              <w:t>L’utente inserisce la parola chiave corretta “</w:t>
-            </w:r>
-            <w:proofErr w:type="spellStart"/>
-            <w:r>
-              <w:rPr>
-                <w:rFonts w:ascii="Garamond" w:hAnsi="Garamond"/>
-                <w:sz w:val="28"/>
-                <w:szCs w:val="28"/>
-              </w:rPr>
-              <w:t>isaac</w:t>
-            </w:r>
-            <w:proofErr w:type="spellEnd"/>
-            <w:r>
-              <w:rPr>
-                <w:rFonts w:ascii="Garamond" w:hAnsi="Garamond"/>
-                <w:sz w:val="28"/>
-                <w:szCs w:val="28"/>
-              </w:rPr>
-              <w:t>” nella barra di ricerca</w:t>
+              <w:t>L’utente inserisce la parola chiave corretta “isaac” nella barra di ricerca</w:t>
             </w:r>
           </w:p>
           <w:p>
@@ -10654,7 +10205,6 @@
                 <w:szCs w:val="28"/>
               </w:rPr>
             </w:pPr>
-            <w:proofErr w:type="spellStart"/>
             <w:r>
               <w:rPr>
                 <w:rFonts w:ascii="Garamond" w:hAnsi="Garamond"/>
@@ -10663,7 +10213,6 @@
               </w:rPr>
               <w:t>Test_SearchByKeyword</w:t>
             </w:r>
-            <w:proofErr w:type="spellEnd"/>
           </w:p>
         </w:tc>
       </w:tr>
@@ -10933,43 +10482,7 @@
                 <w:sz w:val="28"/>
                 <w:szCs w:val="28"/>
               </w:rPr>
-              <w:t xml:space="preserve">Il sito mostra all’utente la lista di giochi relativa alla sua ricerca, contenente in questo caso solo il gioco ‘The </w:t>
-            </w:r>
-            <w:proofErr w:type="spellStart"/>
-            <w:r>
-              <w:rPr>
-                <w:rFonts w:ascii="Garamond" w:hAnsi="Garamond"/>
-                <w:sz w:val="28"/>
-                <w:szCs w:val="28"/>
-              </w:rPr>
-              <w:t>Bindign</w:t>
-            </w:r>
-            <w:proofErr w:type="spellEnd"/>
-            <w:r>
-              <w:rPr>
-                <w:rFonts w:ascii="Garamond" w:hAnsi="Garamond"/>
-                <w:sz w:val="28"/>
-                <w:szCs w:val="28"/>
-              </w:rPr>
-              <w:t xml:space="preserve"> of Isaac: </w:t>
-            </w:r>
-            <w:proofErr w:type="spellStart"/>
-            <w:r>
-              <w:rPr>
-                <w:rFonts w:ascii="Garamond" w:hAnsi="Garamond"/>
-                <w:sz w:val="28"/>
-                <w:szCs w:val="28"/>
-              </w:rPr>
-              <w:t>Repentance</w:t>
-            </w:r>
-            <w:proofErr w:type="spellEnd"/>
-            <w:r>
-              <w:rPr>
-                <w:rFonts w:ascii="Garamond" w:hAnsi="Garamond"/>
-                <w:sz w:val="28"/>
-                <w:szCs w:val="28"/>
-              </w:rPr>
-              <w:t>’</w:t>
+              <w:t>Il sito mostra all’utente la lista di giochi relativa alla sua ricerca, contenente in questo caso solo il gioco ‘The Bindign of Isaac: Repentance’</w:t>
             </w:r>
           </w:p>
         </w:tc>
@@ -11020,7 +10533,6 @@
         </w:rPr>
         <w:t xml:space="preserve"> </w:t>
       </w:r>
-      <w:proofErr w:type="spellStart"/>
       <w:r>
         <w:rPr>
           <w:rFonts w:ascii="Garamond" w:hAnsi="Garamond"/>
@@ -11031,7 +10543,6 @@
         <w:t>AddGameToList</w:t>
       </w:r>
       <w:bookmarkEnd w:id="11"/>
-      <w:proofErr w:type="spellEnd"/>
     </w:p>
     <w:p/>
     <w:tbl>
@@ -11059,11 +10570,9 @@
             <w:r>
               <w:t xml:space="preserve">Parametro: </w:t>
             </w:r>
-            <w:proofErr w:type="spellStart"/>
             <w:r>
               <w:t>ListaGiocatore</w:t>
             </w:r>
-            <w:proofErr w:type="spellEnd"/>
           </w:p>
           <w:p/>
           <w:p>
@@ -11111,14 +10620,12 @@
                 <w:b/>
               </w:rPr>
             </w:pPr>
-            <w:proofErr w:type="spellStart"/>
             <w:r>
               <w:rPr>
                 <w:b/>
               </w:rPr>
               <w:t>GiocoPresente</w:t>
             </w:r>
-            <w:proofErr w:type="spellEnd"/>
             <w:r>
               <w:rPr>
                 <w:b/>
@@ -11179,14 +10686,12 @@
               </w:rPr>
               <w:t>[</w:t>
             </w:r>
-            <w:proofErr w:type="spellStart"/>
             <w:r>
               <w:rPr>
                 <w:sz w:val="24"/>
               </w:rPr>
               <w:t>error</w:t>
             </w:r>
-            <w:proofErr w:type="spellEnd"/>
             <w:r>
               <w:rPr>
                 <w:sz w:val="24"/>
@@ -11478,15 +10983,7 @@
         <w:t>V</w:t>
       </w:r>
       <w:r>
-        <w:t>uole anche aggiungere il gioco ‘</w:t>
-      </w:r>
-      <w:proofErr w:type="spellStart"/>
-      <w:r>
-        <w:t>Bloodborne</w:t>
-      </w:r>
-      <w:proofErr w:type="spellEnd"/>
-      <w:r>
-        <w:t>’, il quale non era presente nella sua lista giochi, alla categoria ‘In Corso’.</w:t>
+        <w:t>uole anche aggiungere il gioco ‘Bloodborne’, il quale non era presente nella sua lista giochi, alla categoria ‘In Corso’.</w:t>
       </w:r>
     </w:p>
     <w:p/>
@@ -11504,7 +11001,15 @@
           <w:sz w:val="28"/>
           <w:szCs w:val="28"/>
         </w:rPr>
-        <w:t>GIOCO PRESENTE IN LISTA CON MEDESIMA DIVERSA</w:t>
+        <w:t xml:space="preserve">GIOCO PRESENTE IN LISTA CON MEDESIMA </w:t>
+      </w:r>
+      <w:r>
+        <w:rPr>
+          <w:b/>
+          <w:sz w:val="28"/>
+          <w:szCs w:val="28"/>
+        </w:rPr>
+        <w:t>CATEGORIA</w:t>
       </w:r>
     </w:p>
     <w:p>
@@ -11571,7 +11076,6 @@
                 <w:szCs w:val="28"/>
               </w:rPr>
             </w:pPr>
-            <w:proofErr w:type="spellStart"/>
             <w:r>
               <w:rPr>
                 <w:rFonts w:ascii="Garamond" w:hAnsi="Garamond"/>
@@ -11580,7 +11084,6 @@
               </w:rPr>
               <w:t>Test_AddGameToList</w:t>
             </w:r>
-            <w:proofErr w:type="spellEnd"/>
           </w:p>
         </w:tc>
       </w:tr>
@@ -11946,7 +11449,6 @@
                 <w:szCs w:val="28"/>
               </w:rPr>
             </w:pPr>
-            <w:proofErr w:type="spellStart"/>
             <w:r>
               <w:rPr>
                 <w:rFonts w:ascii="Garamond" w:hAnsi="Garamond"/>
@@ -11955,7 +11457,6 @@
               </w:rPr>
               <w:t>Test_AddGameToList</w:t>
             </w:r>
-            <w:proofErr w:type="spellEnd"/>
           </w:p>
         </w:tc>
       </w:tr>
@@ -12316,7 +11817,6 @@
                 <w:szCs w:val="28"/>
               </w:rPr>
             </w:pPr>
-            <w:proofErr w:type="spellStart"/>
             <w:r>
               <w:rPr>
                 <w:rFonts w:ascii="Garamond" w:hAnsi="Garamond"/>
@@ -12325,7 +11825,6 @@
               </w:rPr>
               <w:t>Test_AddGameToList</w:t>
             </w:r>
-            <w:proofErr w:type="spellEnd"/>
           </w:p>
         </w:tc>
       </w:tr>
@@ -12698,7 +12197,6 @@
                 <w:szCs w:val="28"/>
               </w:rPr>
             </w:pPr>
-            <w:proofErr w:type="spellStart"/>
             <w:r>
               <w:rPr>
                 <w:rFonts w:ascii="Garamond" w:hAnsi="Garamond"/>
@@ -12707,7 +12205,6 @@
               </w:rPr>
               <w:t>Test_AddGameToList</w:t>
             </w:r>
-            <w:proofErr w:type="spellEnd"/>
           </w:p>
         </w:tc>
       </w:tr>
@@ -13060,7 +12557,6 @@
                 <w:szCs w:val="28"/>
               </w:rPr>
             </w:pPr>
-            <w:proofErr w:type="spellStart"/>
             <w:r>
               <w:rPr>
                 <w:rFonts w:ascii="Garamond" w:hAnsi="Garamond"/>
@@ -13069,7 +12565,6 @@
               </w:rPr>
               <w:t>Test_AddGameToList</w:t>
             </w:r>
-            <w:proofErr w:type="spellEnd"/>
           </w:p>
         </w:tc>
       </w:tr>
@@ -13236,25 +12731,7 @@
                 <w:sz w:val="28"/>
                 <w:szCs w:val="28"/>
               </w:rPr>
-              <w:t>L’utente è sulla pagina del gioco ‘</w:t>
-            </w:r>
-            <w:proofErr w:type="spellStart"/>
-            <w:r>
-              <w:rPr>
-                <w:rFonts w:ascii="Garamond" w:hAnsi="Garamond"/>
-                <w:sz w:val="28"/>
-                <w:szCs w:val="28"/>
-              </w:rPr>
-              <w:t>Bloodborne</w:t>
-            </w:r>
-            <w:proofErr w:type="spellEnd"/>
-            <w:r>
-              <w:rPr>
-                <w:rFonts w:ascii="Garamond" w:hAnsi="Garamond"/>
-                <w:sz w:val="28"/>
-                <w:szCs w:val="28"/>
-              </w:rPr>
-              <w:t>’</w:t>
+              <w:t>L’utente è sulla pagina del gioco ‘Bloodborne’</w:t>
             </w:r>
           </w:p>
           <w:p>
@@ -13452,7 +12929,6 @@
                 <w:szCs w:val="28"/>
               </w:rPr>
             </w:pPr>
-            <w:proofErr w:type="spellStart"/>
             <w:r>
               <w:rPr>
                 <w:rFonts w:ascii="Garamond" w:hAnsi="Garamond"/>
@@ -13461,7 +12937,6 @@
               </w:rPr>
               <w:t>Test_AddGameToList</w:t>
             </w:r>
-            <w:proofErr w:type="spellEnd"/>
           </w:p>
         </w:tc>
       </w:tr>
@@ -13866,7 +13341,6 @@
         </w:rPr>
         <w:t xml:space="preserve"> </w:t>
       </w:r>
-      <w:proofErr w:type="spellStart"/>
       <w:r>
         <w:rPr>
           <w:rFonts w:ascii="Garamond" w:hAnsi="Garamond"/>
@@ -13877,7 +13351,6 @@
         <w:t>VoteGame</w:t>
       </w:r>
       <w:bookmarkEnd w:id="12"/>
-      <w:proofErr w:type="spellEnd"/>
     </w:p>
     <w:p/>
     <w:tbl>
@@ -13922,23 +13395,7 @@
                 <w:rFonts w:cstheme="minorHAnsi"/>
                 <w:color w:val="000000" w:themeColor="text1"/>
               </w:rPr>
-              <w:t>[</w:t>
-            </w:r>
-            <w:proofErr w:type="spellStart"/>
-            <w:r>
-              <w:rPr>
-                <w:rFonts w:cstheme="minorHAnsi"/>
-                <w:color w:val="000000" w:themeColor="text1"/>
-              </w:rPr>
-              <w:t>true</w:t>
-            </w:r>
-            <w:proofErr w:type="spellEnd"/>
-            <w:r>
-              <w:rPr>
-                <w:rFonts w:cstheme="minorHAnsi"/>
-                <w:color w:val="000000" w:themeColor="text1"/>
-              </w:rPr>
-              <w:t xml:space="preserve"> | false]</w:t>
+              <w:t>[true | false]</w:t>
             </w:r>
           </w:p>
           <w:p>
@@ -13971,19 +13428,11 @@
                 <w:b/>
               </w:rPr>
             </w:pPr>
-            <w:proofErr w:type="spellStart"/>
             <w:r>
               <w:rPr>
                 <w:b/>
               </w:rPr>
-              <w:t>SessioneAttiva</w:t>
-            </w:r>
-            <w:proofErr w:type="spellEnd"/>
-            <w:r>
-              <w:rPr>
-                <w:b/>
-              </w:rPr>
-              <w:t>[SA]</w:t>
+              <w:t>SessioneAttiva[SA]</w:t>
             </w:r>
           </w:p>
         </w:tc>
@@ -14013,21 +13462,7 @@
               <w:rPr>
                 <w:sz w:val="24"/>
               </w:rPr>
-              <w:t>Sessione non attiva[</w:t>
-            </w:r>
-            <w:proofErr w:type="spellStart"/>
-            <w:r>
-              <w:rPr>
-                <w:sz w:val="24"/>
-              </w:rPr>
-              <w:t>error</w:t>
-            </w:r>
-            <w:proofErr w:type="spellEnd"/>
-            <w:r>
-              <w:rPr>
-                <w:sz w:val="24"/>
-              </w:rPr>
-              <w:t>]</w:t>
+              <w:t>Sessione non attiva[error]</w:t>
             </w:r>
           </w:p>
           <w:p>
@@ -14100,23 +13535,7 @@
                 <w:rFonts w:cstheme="minorHAnsi"/>
                 <w:color w:val="000000" w:themeColor="text1"/>
               </w:rPr>
-              <w:t>^(</w:t>
-            </w:r>
-            <w:proofErr w:type="spellStart"/>
-            <w:r>
-              <w:rPr>
-                <w:rFonts w:cstheme="minorHAnsi"/>
-                <w:color w:val="000000" w:themeColor="text1"/>
-              </w:rPr>
-              <w:t>null</w:t>
-            </w:r>
-            <w:proofErr w:type="spellEnd"/>
-            <w:r>
-              <w:rPr>
-                <w:rFonts w:cstheme="minorHAnsi"/>
-                <w:color w:val="000000" w:themeColor="text1"/>
-              </w:rPr>
-              <w:t>|[1-9]|10)$</w:t>
+              <w:t>^(null|[1-9]|10)$</w:t>
             </w:r>
           </w:p>
           <w:p>
@@ -14149,14 +13568,12 @@
                 <w:b/>
               </w:rPr>
             </w:pPr>
-            <w:proofErr w:type="spellStart"/>
             <w:r>
               <w:rPr>
                 <w:b/>
               </w:rPr>
               <w:t>VotoEsistente</w:t>
             </w:r>
-            <w:proofErr w:type="spellEnd"/>
             <w:r>
               <w:rPr>
                 <w:b/>
@@ -14209,21 +13626,7 @@
               <w:rPr>
                 <w:sz w:val="24"/>
               </w:rPr>
-              <w:t>[</w:t>
-            </w:r>
-            <w:proofErr w:type="spellStart"/>
-            <w:r>
-              <w:rPr>
-                <w:sz w:val="24"/>
-              </w:rPr>
-              <w:t>error</w:t>
-            </w:r>
-            <w:proofErr w:type="spellEnd"/>
-            <w:r>
-              <w:rPr>
-                <w:sz w:val="24"/>
-              </w:rPr>
-              <w:t>]</w:t>
+              <w:t>[error]</w:t>
             </w:r>
           </w:p>
           <w:p>
@@ -14493,15 +13896,7 @@
     <w:p/>
     <w:p>
       <w:r>
-        <w:t>L’utente vuole valutare con 9/10 il gioco ‘</w:t>
-      </w:r>
-      <w:proofErr w:type="spellStart"/>
-      <w:r>
-        <w:t>Hades</w:t>
-      </w:r>
-      <w:proofErr w:type="spellEnd"/>
-      <w:r>
-        <w:t>’.</w:t>
+        <w:t>L’utente vuole valutare con 9/10 il gioco ‘Hades’.</w:t>
       </w:r>
     </w:p>
     <w:p/>
@@ -14586,7 +13981,6 @@
                 <w:szCs w:val="28"/>
               </w:rPr>
             </w:pPr>
-            <w:proofErr w:type="spellStart"/>
             <w:r>
               <w:rPr>
                 <w:rFonts w:ascii="Garamond" w:hAnsi="Garamond"/>
@@ -14595,7 +13989,6 @@
               </w:rPr>
               <w:t>Test_VoteGame</w:t>
             </w:r>
-            <w:proofErr w:type="spellEnd"/>
           </w:p>
         </w:tc>
       </w:tr>
@@ -14768,25 +14161,7 @@
                 <w:sz w:val="28"/>
                 <w:szCs w:val="28"/>
               </w:rPr>
-              <w:t>L’utente non loggato è sulla pagina del gioco ‘</w:t>
-            </w:r>
-            <w:proofErr w:type="spellStart"/>
-            <w:r>
-              <w:rPr>
-                <w:rFonts w:ascii="Garamond" w:hAnsi="Garamond"/>
-                <w:sz w:val="28"/>
-                <w:szCs w:val="28"/>
-              </w:rPr>
-              <w:t>Hades</w:t>
-            </w:r>
-            <w:proofErr w:type="spellEnd"/>
-            <w:r>
-              <w:rPr>
-                <w:rFonts w:ascii="Garamond" w:hAnsi="Garamond"/>
-                <w:sz w:val="28"/>
-                <w:szCs w:val="28"/>
-              </w:rPr>
-              <w:t>’</w:t>
+              <w:t>L’utente non loggato è sulla pagina del gioco ‘Hades’</w:t>
             </w:r>
           </w:p>
           <w:p>
@@ -14963,7 +14338,6 @@
                 <w:szCs w:val="28"/>
               </w:rPr>
             </w:pPr>
-            <w:proofErr w:type="spellStart"/>
             <w:r>
               <w:rPr>
                 <w:rFonts w:ascii="Garamond" w:hAnsi="Garamond"/>
@@ -14972,7 +14346,6 @@
               </w:rPr>
               <w:t>Test_VoteGame</w:t>
             </w:r>
-            <w:proofErr w:type="spellEnd"/>
           </w:p>
         </w:tc>
       </w:tr>
@@ -15331,7 +14704,6 @@
                 <w:szCs w:val="28"/>
               </w:rPr>
             </w:pPr>
-            <w:proofErr w:type="spellStart"/>
             <w:r>
               <w:rPr>
                 <w:rFonts w:ascii="Garamond" w:hAnsi="Garamond"/>
@@ -15340,7 +14712,6 @@
               </w:rPr>
               <w:t>Test_VoteGame</w:t>
             </w:r>
-            <w:proofErr w:type="spellEnd"/>
           </w:p>
         </w:tc>
       </w:tr>
@@ -15513,25 +14884,7 @@
                 <w:sz w:val="28"/>
                 <w:szCs w:val="28"/>
               </w:rPr>
-              <w:t>L’utente loggato è sulla pagina del gioco ‘</w:t>
-            </w:r>
-            <w:proofErr w:type="spellStart"/>
-            <w:r>
-              <w:rPr>
-                <w:rFonts w:ascii="Garamond" w:hAnsi="Garamond"/>
-                <w:sz w:val="28"/>
-                <w:szCs w:val="28"/>
-              </w:rPr>
-              <w:t>Hades</w:t>
-            </w:r>
-            <w:proofErr w:type="spellEnd"/>
-            <w:r>
-              <w:rPr>
-                <w:rFonts w:ascii="Garamond" w:hAnsi="Garamond"/>
-                <w:sz w:val="28"/>
-                <w:szCs w:val="28"/>
-              </w:rPr>
-              <w:t>’</w:t>
+              <w:t>L’utente loggato è sulla pagina del gioco ‘Hades’</w:t>
             </w:r>
           </w:p>
           <w:p>
@@ -15706,7 +15059,6 @@
                 <w:szCs w:val="28"/>
               </w:rPr>
             </w:pPr>
-            <w:proofErr w:type="spellStart"/>
             <w:r>
               <w:rPr>
                 <w:rFonts w:ascii="Garamond" w:hAnsi="Garamond"/>
@@ -15715,7 +15067,6 @@
               </w:rPr>
               <w:t>Test_VoteGame</w:t>
             </w:r>
-            <w:proofErr w:type="spellEnd"/>
           </w:p>
         </w:tc>
       </w:tr>
@@ -15986,25 +15337,7 @@
                 <w:sz w:val="28"/>
                 <w:szCs w:val="28"/>
               </w:rPr>
-              <w:t xml:space="preserve">Il sito mostra il messaggio ‘Inserire un voto </w:t>
-            </w:r>
-            <w:proofErr w:type="spellStart"/>
-            <w:r>
-              <w:rPr>
-                <w:rFonts w:ascii="Garamond" w:hAnsi="Garamond"/>
-                <w:sz w:val="28"/>
-                <w:szCs w:val="28"/>
-              </w:rPr>
-              <w:t>valido’</w:t>
-            </w:r>
-            <w:proofErr w:type="spellEnd"/>
-            <w:r>
-              <w:rPr>
-                <w:rFonts w:ascii="Garamond" w:hAnsi="Garamond"/>
-                <w:sz w:val="28"/>
-                <w:szCs w:val="28"/>
-              </w:rPr>
-              <w:t xml:space="preserve"> e i dati non vengono aggiornati</w:t>
+              <w:t>Il sito mostra il messaggio ‘Inserire un voto valido’ e i dati non vengono aggiornati</w:t>
             </w:r>
           </w:p>
         </w:tc>
@@ -16093,7 +15426,6 @@
                 <w:szCs w:val="28"/>
               </w:rPr>
             </w:pPr>
-            <w:proofErr w:type="spellStart"/>
             <w:r>
               <w:rPr>
                 <w:rFonts w:ascii="Garamond" w:hAnsi="Garamond"/>
@@ -16102,7 +15434,6 @@
               </w:rPr>
               <w:t>Test_VoteGame</w:t>
             </w:r>
-            <w:proofErr w:type="spellEnd"/>
           </w:p>
         </w:tc>
       </w:tr>
@@ -16275,25 +15606,7 @@
                 <w:sz w:val="28"/>
                 <w:szCs w:val="28"/>
               </w:rPr>
-              <w:t>L’utente loggato è sulla pagina del gioco ‘</w:t>
-            </w:r>
-            <w:proofErr w:type="spellStart"/>
-            <w:r>
-              <w:rPr>
-                <w:rFonts w:ascii="Garamond" w:hAnsi="Garamond"/>
-                <w:sz w:val="28"/>
-                <w:szCs w:val="28"/>
-              </w:rPr>
-              <w:t>Hades</w:t>
-            </w:r>
-            <w:proofErr w:type="spellEnd"/>
-            <w:r>
-              <w:rPr>
-                <w:rFonts w:ascii="Garamond" w:hAnsi="Garamond"/>
-                <w:sz w:val="28"/>
-                <w:szCs w:val="28"/>
-              </w:rPr>
-              <w:t>’</w:t>
+              <w:t>L’utente loggato è sulla pagina del gioco ‘Hades’</w:t>
             </w:r>
           </w:p>
           <w:p>
@@ -16468,7 +15781,6 @@
                 <w:szCs w:val="28"/>
               </w:rPr>
             </w:pPr>
-            <w:proofErr w:type="spellStart"/>
             <w:r>
               <w:rPr>
                 <w:rFonts w:ascii="Garamond" w:hAnsi="Garamond"/>
@@ -16477,7 +15789,6 @@
               </w:rPr>
               <w:t>Test_VoteGame</w:t>
             </w:r>
-            <w:proofErr w:type="spellEnd"/>
           </w:p>
         </w:tc>
       </w:tr>
@@ -16806,7 +16117,6 @@
         </w:rPr>
         <w:t xml:space="preserve"> </w:t>
       </w:r>
-      <w:proofErr w:type="spellStart"/>
       <w:r>
         <w:rPr>
           <w:rFonts w:ascii="Garamond" w:hAnsi="Garamond"/>
@@ -16817,7 +16127,6 @@
         <w:t>AddThread</w:t>
       </w:r>
       <w:bookmarkEnd w:id="13"/>
-      <w:proofErr w:type="spellEnd"/>
     </w:p>
     <w:p/>
     <w:tbl>
@@ -16845,14 +16154,12 @@
             <w:r>
               <w:t xml:space="preserve">Parametro: </w:t>
             </w:r>
-            <w:proofErr w:type="spellStart"/>
             <w:r>
               <w:t>Titolo</w:t>
             </w:r>
             <w:r>
               <w:t>Discussione</w:t>
             </w:r>
-            <w:proofErr w:type="spellEnd"/>
           </w:p>
           <w:p/>
           <w:p>
@@ -16900,14 +16207,12 @@
                 <w:b/>
               </w:rPr>
             </w:pPr>
-            <w:proofErr w:type="spellStart"/>
             <w:r>
               <w:rPr>
                 <w:b/>
               </w:rPr>
               <w:t>TitoloPresente</w:t>
             </w:r>
-            <w:proofErr w:type="spellEnd"/>
             <w:r>
               <w:rPr>
                 <w:b/>
@@ -16960,21 +16265,7 @@
               <w:rPr>
                 <w:sz w:val="24"/>
               </w:rPr>
-              <w:t>[</w:t>
-            </w:r>
-            <w:proofErr w:type="spellStart"/>
-            <w:r>
-              <w:rPr>
-                <w:sz w:val="24"/>
-              </w:rPr>
-              <w:t>error</w:t>
-            </w:r>
-            <w:proofErr w:type="spellEnd"/>
-            <w:r>
-              <w:rPr>
-                <w:sz w:val="24"/>
-              </w:rPr>
-              <w:t>]</w:t>
+              <w:t>[error]</w:t>
             </w:r>
           </w:p>
           <w:p>
@@ -17049,16 +16340,11 @@
               <w:t>Parametro</w:t>
             </w:r>
             <w:r>
-              <w:t xml:space="preserve">: </w:t>
-            </w:r>
-            <w:proofErr w:type="spellStart"/>
-            <w:r>
-              <w:t>Tipo</w:t>
+              <w:t>: Tipo</w:t>
             </w:r>
             <w:r>
               <w:t>Discussione</w:t>
             </w:r>
-            <w:proofErr w:type="spellEnd"/>
           </w:p>
           <w:p/>
           <w:p>
@@ -17080,59 +16366,50 @@
                 <w:rFonts w:cstheme="minorHAnsi"/>
                 <w:color w:val="000000" w:themeColor="text1"/>
               </w:rPr>
-              <w:t>(</w:t>
-            </w:r>
-            <w:proofErr w:type="spellStart"/>
+              <w:t>(null|Opinioni</w:t>
+            </w:r>
             <w:r>
               <w:rPr>
                 <w:rFonts w:cstheme="minorHAnsi"/>
                 <w:color w:val="000000" w:themeColor="text1"/>
               </w:rPr>
-              <w:t>null|Opinioni</w:t>
+              <w:t>|</w:t>
             </w:r>
             <w:r>
               <w:rPr>
                 <w:rFonts w:cstheme="minorHAnsi"/>
                 <w:color w:val="000000" w:themeColor="text1"/>
               </w:rPr>
-              <w:t>|</w:t>
+              <w:t>Suggerimenti</w:t>
             </w:r>
             <w:r>
               <w:rPr>
                 <w:rFonts w:cstheme="minorHAnsi"/>
                 <w:color w:val="000000" w:themeColor="text1"/>
               </w:rPr>
-              <w:t>Suggerimenti</w:t>
+              <w:t>|</w:t>
             </w:r>
             <w:r>
               <w:rPr>
                 <w:rFonts w:cstheme="minorHAnsi"/>
                 <w:color w:val="000000" w:themeColor="text1"/>
               </w:rPr>
-              <w:t>|</w:t>
+              <w:t>Spoiler</w:t>
             </w:r>
             <w:r>
               <w:rPr>
                 <w:rFonts w:cstheme="minorHAnsi"/>
                 <w:color w:val="000000" w:themeColor="text1"/>
               </w:rPr>
-              <w:t>Spoiler</w:t>
+              <w:t>|</w:t>
             </w:r>
             <w:r>
               <w:rPr>
                 <w:rFonts w:cstheme="minorHAnsi"/>
                 <w:color w:val="000000" w:themeColor="text1"/>
               </w:rPr>
-              <w:t>|</w:t>
-            </w:r>
-            <w:r>
-              <w:rPr>
-                <w:rFonts w:cstheme="minorHAnsi"/>
-                <w:color w:val="000000" w:themeColor="text1"/>
-              </w:rPr>
               <w:t>Torneo</w:t>
             </w:r>
-            <w:proofErr w:type="spellEnd"/>
             <w:r>
               <w:rPr>
                 <w:rFonts w:cstheme="minorHAnsi"/>
@@ -17171,14 +16448,12 @@
                 <w:b/>
               </w:rPr>
             </w:pPr>
-            <w:proofErr w:type="spellStart"/>
             <w:r>
               <w:rPr>
                 <w:b/>
               </w:rPr>
               <w:t>TipoDiscussione</w:t>
             </w:r>
-            <w:proofErr w:type="spellEnd"/>
             <w:r>
               <w:rPr>
                 <w:b/>
@@ -17318,16 +16593,11 @@
               <w:t>Parametro</w:t>
             </w:r>
             <w:r>
-              <w:t xml:space="preserve">: </w:t>
-            </w:r>
-            <w:proofErr w:type="spellStart"/>
-            <w:r>
-              <w:t>Oggetto</w:t>
+              <w:t>: Oggetto</w:t>
             </w:r>
             <w:r>
               <w:t>Discussione</w:t>
             </w:r>
-            <w:proofErr w:type="spellEnd"/>
           </w:p>
           <w:p/>
           <w:p>
@@ -17375,14 +16645,12 @@
                 <w:b/>
               </w:rPr>
             </w:pPr>
-            <w:proofErr w:type="spellStart"/>
             <w:r>
               <w:rPr>
                 <w:b/>
               </w:rPr>
               <w:t>OggettoDiscussione</w:t>
             </w:r>
-            <w:proofErr w:type="spellEnd"/>
             <w:r>
               <w:rPr>
                 <w:b/>
@@ -17620,7 +16888,6 @@
                 <w:lang w:val="en-GB"/>
               </w:rPr>
             </w:pPr>
-            <w:proofErr w:type="spellStart"/>
             <w:r>
               <w:rPr>
                 <w:lang w:val="en-GB"/>
@@ -17633,7 +16900,6 @@
               </w:rPr>
               <w:t>e</w:t>
             </w:r>
-            <w:proofErr w:type="spellEnd"/>
           </w:p>
         </w:tc>
       </w:tr>
@@ -17704,14 +16970,12 @@
                 <w:lang w:val="en-GB"/>
               </w:rPr>
             </w:pPr>
-            <w:proofErr w:type="spellStart"/>
             <w:r>
               <w:rPr>
                 <w:lang w:val="en-GB"/>
               </w:rPr>
               <w:t>Successo</w:t>
             </w:r>
-            <w:proofErr w:type="spellEnd"/>
           </w:p>
         </w:tc>
       </w:tr>
@@ -17780,14 +17044,12 @@
                 <w:lang w:val="en-GB"/>
               </w:rPr>
             </w:pPr>
-            <w:proofErr w:type="spellStart"/>
             <w:r>
               <w:rPr>
                 <w:lang w:val="en-GB"/>
               </w:rPr>
               <w:t>Successo</w:t>
             </w:r>
-            <w:proofErr w:type="spellEnd"/>
           </w:p>
         </w:tc>
       </w:tr>
@@ -17851,14 +17113,12 @@
                 <w:lang w:val="en-GB"/>
               </w:rPr>
             </w:pPr>
-            <w:proofErr w:type="spellStart"/>
             <w:r>
               <w:rPr>
                 <w:lang w:val="en-GB"/>
               </w:rPr>
               <w:t>Successo</w:t>
             </w:r>
-            <w:proofErr w:type="spellEnd"/>
           </w:p>
         </w:tc>
       </w:tr>
@@ -17919,7 +17179,6 @@
             <w:pPr>
               <w:jc w:val="center"/>
             </w:pPr>
-            <w:proofErr w:type="spellStart"/>
             <w:r>
               <w:rPr>
                 <w:lang w:val="en-GB"/>
@@ -17929,7 +17188,6 @@
             <w:r>
               <w:t>ccesso</w:t>
             </w:r>
-            <w:proofErr w:type="spellEnd"/>
           </w:p>
         </w:tc>
       </w:tr>
@@ -17944,39 +17202,7 @@
         <w:t>amministratore</w:t>
       </w:r>
       <w:r>
-        <w:t xml:space="preserve"> vuole aggiungere una discussione relativa al gioco ‘</w:t>
-      </w:r>
-      <w:proofErr w:type="spellStart"/>
-      <w:r>
-        <w:t>Donkey</w:t>
-      </w:r>
-      <w:proofErr w:type="spellEnd"/>
-      <w:r>
-        <w:t xml:space="preserve"> Kong Country: </w:t>
-      </w:r>
-      <w:proofErr w:type="spellStart"/>
-      <w:r>
-        <w:t>Tropical</w:t>
-      </w:r>
-      <w:proofErr w:type="spellEnd"/>
-      <w:r>
-        <w:t xml:space="preserve"> </w:t>
-      </w:r>
-      <w:proofErr w:type="spellStart"/>
-      <w:r>
-        <w:t>Freeze</w:t>
-      </w:r>
-      <w:proofErr w:type="spellEnd"/>
-      <w:r>
-        <w:t xml:space="preserve">’ dal titolo ‘David </w:t>
-      </w:r>
-      <w:proofErr w:type="spellStart"/>
-      <w:r>
-        <w:t>Wise</w:t>
-      </w:r>
-      <w:proofErr w:type="spellEnd"/>
-      <w:r>
-        <w:t xml:space="preserve"> è un genio’, del tipo ‘Discussione’ e dal testo ‘Ho apprezzato molto il suo lavoro come compositore su questo gioco, sapete consigliarmi altri suoi lavori?’.</w:t>
+        <w:t xml:space="preserve"> vuole aggiungere una discussione relativa al gioco ‘Donkey Kong Country: Tropical Freeze’ dal titolo ‘David Wise è un genio’, del tipo ‘Discussione’ e dal testo ‘Ho apprezzato molto il suo lavoro come compositore su questo gioco, sapete consigliarmi altri suoi lavori?’.</w:t>
       </w:r>
     </w:p>
     <w:p/>
@@ -18061,7 +17287,6 @@
                 <w:szCs w:val="28"/>
               </w:rPr>
             </w:pPr>
-            <w:proofErr w:type="spellStart"/>
             <w:r>
               <w:rPr>
                 <w:rFonts w:ascii="Garamond" w:hAnsi="Garamond"/>
@@ -18070,7 +17295,6 @@
               </w:rPr>
               <w:t>Test_AddThread</w:t>
             </w:r>
-            <w:proofErr w:type="spellEnd"/>
           </w:p>
         </w:tc>
       </w:tr>
@@ -18267,18 +17491,8 @@
                 <w:sz w:val="28"/>
                 <w:szCs w:val="28"/>
               </w:rPr>
-              <w:t xml:space="preserve">clicca sul tasto ‘Aggiungi discussione’ e viene portato al relativo </w:t>
-            </w:r>
-            <w:proofErr w:type="spellStart"/>
-            <w:r>
-              <w:rPr>
-                <w:rFonts w:ascii="Garamond" w:hAnsi="Garamond"/>
-                <w:sz w:val="28"/>
-                <w:szCs w:val="28"/>
-              </w:rPr>
-              <w:t>form</w:t>
-            </w:r>
-            <w:proofErr w:type="spellEnd"/>
+              <w:t>clicca sul tasto ‘Aggiungi discussione’ e viene portato al relativo form</w:t>
+            </w:r>
           </w:p>
           <w:p>
             <w:pPr>
@@ -18476,7 +17690,6 @@
                 <w:szCs w:val="28"/>
               </w:rPr>
             </w:pPr>
-            <w:proofErr w:type="spellStart"/>
             <w:r>
               <w:rPr>
                 <w:rFonts w:ascii="Garamond" w:hAnsi="Garamond"/>
@@ -18485,7 +17698,6 @@
               </w:rPr>
               <w:t>Test_AddThread</w:t>
             </w:r>
-            <w:proofErr w:type="spellEnd"/>
           </w:p>
         </w:tc>
       </w:tr>
@@ -18867,7 +18079,6 @@
                 <w:szCs w:val="28"/>
               </w:rPr>
             </w:pPr>
-            <w:proofErr w:type="spellStart"/>
             <w:r>
               <w:rPr>
                 <w:rFonts w:ascii="Garamond" w:hAnsi="Garamond"/>
@@ -18876,7 +18087,6 @@
               </w:rPr>
               <w:t>Test_AddThread</w:t>
             </w:r>
-            <w:proofErr w:type="spellEnd"/>
           </w:p>
         </w:tc>
       </w:tr>
@@ -19087,18 +18297,8 @@
                 <w:sz w:val="28"/>
                 <w:szCs w:val="28"/>
               </w:rPr>
-              <w:t xml:space="preserve">clicca sul tasto ‘Aggiungi discussione’ e viene portato al relativo </w:t>
-            </w:r>
-            <w:proofErr w:type="spellStart"/>
-            <w:r>
-              <w:rPr>
-                <w:rFonts w:ascii="Garamond" w:hAnsi="Garamond"/>
-                <w:sz w:val="28"/>
-                <w:szCs w:val="28"/>
-              </w:rPr>
-              <w:t>form</w:t>
-            </w:r>
-            <w:proofErr w:type="spellEnd"/>
+              <w:t>clicca sul tasto ‘Aggiungi discussione’ e viene portato al relativo form</w:t>
+            </w:r>
           </w:p>
           <w:p>
             <w:pPr>
@@ -19296,7 +18496,6 @@
                 <w:szCs w:val="28"/>
               </w:rPr>
             </w:pPr>
-            <w:proofErr w:type="spellStart"/>
             <w:r>
               <w:rPr>
                 <w:rFonts w:ascii="Garamond" w:hAnsi="Garamond"/>
@@ -19305,7 +18504,6 @@
               </w:rPr>
               <w:t>Test_AddThread</w:t>
             </w:r>
-            <w:proofErr w:type="spellEnd"/>
           </w:p>
         </w:tc>
       </w:tr>
@@ -19564,7 +18762,6 @@
               </w:rPr>
               <w:t>Il sito comunica all’</w:t>
             </w:r>
-            <w:proofErr w:type="spellStart"/>
             <w:r>
               <w:rPr>
                 <w:rFonts w:ascii="Garamond" w:hAnsi="Garamond"/>
@@ -19573,7 +18770,6 @@
               </w:rPr>
               <w:t>amminsitratore</w:t>
             </w:r>
-            <w:proofErr w:type="spellEnd"/>
             <w:r>
               <w:rPr>
                 <w:rFonts w:ascii="Garamond" w:hAnsi="Garamond"/>
@@ -19699,7 +18895,6 @@
         </w:rPr>
         <w:t xml:space="preserve"> </w:t>
       </w:r>
-      <w:proofErr w:type="spellStart"/>
       <w:r>
         <w:rPr>
           <w:rFonts w:ascii="Garamond" w:hAnsi="Garamond"/>
@@ -19710,7 +18905,6 @@
         <w:t>AddGame</w:t>
       </w:r>
       <w:bookmarkEnd w:id="14"/>
-      <w:proofErr w:type="spellEnd"/>
     </w:p>
     <w:p/>
     <w:tbl>
@@ -19738,14 +18932,12 @@
             <w:r>
               <w:t xml:space="preserve">Parametro: </w:t>
             </w:r>
-            <w:proofErr w:type="spellStart"/>
             <w:r>
               <w:t>Titolo</w:t>
             </w:r>
             <w:r>
               <w:t>Gioco</w:t>
             </w:r>
-            <w:proofErr w:type="spellEnd"/>
           </w:p>
           <w:p/>
           <w:p>
@@ -19793,14 +18985,12 @@
                 <w:b/>
               </w:rPr>
             </w:pPr>
-            <w:proofErr w:type="spellStart"/>
             <w:r>
               <w:rPr>
                 <w:b/>
               </w:rPr>
               <w:t>TitoloPresente</w:t>
             </w:r>
-            <w:proofErr w:type="spellEnd"/>
             <w:r>
               <w:rPr>
                 <w:b/>
@@ -19847,21 +19037,7 @@
               <w:rPr>
                 <w:sz w:val="24"/>
               </w:rPr>
-              <w:t>[</w:t>
-            </w:r>
-            <w:proofErr w:type="spellStart"/>
-            <w:r>
-              <w:rPr>
-                <w:sz w:val="24"/>
-              </w:rPr>
-              <w:t>error</w:t>
-            </w:r>
-            <w:proofErr w:type="spellEnd"/>
-            <w:r>
-              <w:rPr>
-                <w:sz w:val="24"/>
-              </w:rPr>
-              <w:t>]</w:t>
+              <w:t>[error]</w:t>
             </w:r>
           </w:p>
           <w:p>
@@ -19923,14 +19099,12 @@
             <w:r>
               <w:t xml:space="preserve">Parametro: </w:t>
             </w:r>
-            <w:proofErr w:type="spellStart"/>
             <w:r>
               <w:t>Publisher</w:t>
             </w:r>
             <w:r>
               <w:t>Gioco</w:t>
             </w:r>
-            <w:proofErr w:type="spellEnd"/>
           </w:p>
           <w:p/>
           <w:p>
@@ -19978,7 +19152,6 @@
                 <w:b/>
               </w:rPr>
             </w:pPr>
-            <w:proofErr w:type="spellStart"/>
             <w:r>
               <w:rPr>
                 <w:b/>
@@ -19991,7 +19164,6 @@
               </w:rPr>
               <w:t>Presente</w:t>
             </w:r>
-            <w:proofErr w:type="spellEnd"/>
             <w:r>
               <w:rPr>
                 <w:b/>
@@ -20044,21 +19216,7 @@
               <w:rPr>
                 <w:sz w:val="24"/>
               </w:rPr>
-              <w:t>[</w:t>
-            </w:r>
-            <w:proofErr w:type="spellStart"/>
-            <w:r>
-              <w:rPr>
-                <w:sz w:val="24"/>
-              </w:rPr>
-              <w:t>error</w:t>
-            </w:r>
-            <w:proofErr w:type="spellEnd"/>
-            <w:r>
-              <w:rPr>
-                <w:sz w:val="24"/>
-              </w:rPr>
-              <w:t>]</w:t>
+              <w:t>[error]</w:t>
             </w:r>
           </w:p>
           <w:p>
@@ -20135,14 +19293,12 @@
             <w:r>
               <w:t xml:space="preserve">: </w:t>
             </w:r>
-            <w:proofErr w:type="spellStart"/>
             <w:r>
               <w:t>Genere</w:t>
             </w:r>
             <w:r>
               <w:t>Gioco</w:t>
             </w:r>
-            <w:proofErr w:type="spellEnd"/>
           </w:p>
           <w:p/>
           <w:p>
@@ -20197,14 +19353,12 @@
                 <w:b/>
               </w:rPr>
             </w:pPr>
-            <w:proofErr w:type="spellStart"/>
             <w:r>
               <w:rPr>
                 <w:b/>
               </w:rPr>
               <w:t>GenereGioco</w:t>
             </w:r>
-            <w:proofErr w:type="spellEnd"/>
             <w:r>
               <w:rPr>
                 <w:b/>
@@ -20257,21 +19411,7 @@
               <w:rPr>
                 <w:sz w:val="24"/>
               </w:rPr>
-              <w:t>[</w:t>
-            </w:r>
-            <w:proofErr w:type="spellStart"/>
-            <w:r>
-              <w:rPr>
-                <w:sz w:val="24"/>
-              </w:rPr>
-              <w:t>error</w:t>
-            </w:r>
-            <w:proofErr w:type="spellEnd"/>
-            <w:r>
-              <w:rPr>
-                <w:sz w:val="24"/>
-              </w:rPr>
-              <w:t>]</w:t>
+              <w:t>[error]</w:t>
             </w:r>
           </w:p>
           <w:p>
@@ -20374,16 +19514,11 @@
               <w:t>Parametro</w:t>
             </w:r>
             <w:r>
-              <w:t xml:space="preserve">: </w:t>
-            </w:r>
-            <w:proofErr w:type="spellStart"/>
-            <w:r>
-              <w:t>Punteggio</w:t>
+              <w:t>: Punteggio</w:t>
             </w:r>
             <w:r>
               <w:t>Gioco</w:t>
             </w:r>
-            <w:proofErr w:type="spellEnd"/>
           </w:p>
           <w:p/>
           <w:p>
@@ -20492,14 +19627,12 @@
                 <w:b/>
               </w:rPr>
             </w:pPr>
-            <w:proofErr w:type="spellStart"/>
             <w:r>
               <w:rPr>
                 <w:b/>
               </w:rPr>
               <w:t>PunteggioGioco</w:t>
             </w:r>
-            <w:proofErr w:type="spellEnd"/>
             <w:r>
               <w:rPr>
                 <w:b/>
@@ -20552,21 +19685,7 @@
               <w:rPr>
                 <w:sz w:val="24"/>
               </w:rPr>
-              <w:t>[</w:t>
-            </w:r>
-            <w:proofErr w:type="spellStart"/>
-            <w:r>
-              <w:rPr>
-                <w:sz w:val="24"/>
-              </w:rPr>
-              <w:t>error</w:t>
-            </w:r>
-            <w:proofErr w:type="spellEnd"/>
-            <w:r>
-              <w:rPr>
-                <w:sz w:val="24"/>
-              </w:rPr>
-              <w:t>]</w:t>
+              <w:t>[error]</w:t>
             </w:r>
           </w:p>
           <w:p>
@@ -20641,16 +19760,11 @@
               <w:t>Parametro</w:t>
             </w:r>
             <w:r>
-              <w:t xml:space="preserve">: </w:t>
-            </w:r>
-            <w:proofErr w:type="spellStart"/>
-            <w:r>
-              <w:t>Anno</w:t>
+              <w:t>: Anno</w:t>
             </w:r>
             <w:r>
               <w:t>Gioco</w:t>
             </w:r>
-            <w:proofErr w:type="spellEnd"/>
           </w:p>
           <w:p/>
           <w:p>
@@ -20782,7 +19896,6 @@
                 <w:b/>
               </w:rPr>
             </w:pPr>
-            <w:proofErr w:type="spellStart"/>
             <w:r>
               <w:rPr>
                 <w:b/>
@@ -20795,7 +19908,6 @@
               </w:rPr>
               <w:t>Gioco</w:t>
             </w:r>
-            <w:proofErr w:type="spellEnd"/>
             <w:r>
               <w:rPr>
                 <w:b/>
@@ -20860,21 +19972,7 @@
               <w:rPr>
                 <w:sz w:val="24"/>
               </w:rPr>
-              <w:t>[</w:t>
-            </w:r>
-            <w:proofErr w:type="spellStart"/>
-            <w:r>
-              <w:rPr>
-                <w:sz w:val="24"/>
-              </w:rPr>
-              <w:t>error</w:t>
-            </w:r>
-            <w:proofErr w:type="spellEnd"/>
-            <w:r>
-              <w:rPr>
-                <w:sz w:val="24"/>
-              </w:rPr>
-              <w:t>]</w:t>
+              <w:t>[error]</w:t>
             </w:r>
           </w:p>
           <w:p>
@@ -20955,16 +20053,11 @@
               <w:t>Parametro</w:t>
             </w:r>
             <w:r>
-              <w:t xml:space="preserve">: </w:t>
-            </w:r>
-            <w:proofErr w:type="spellStart"/>
-            <w:r>
-              <w:t>Descrizione</w:t>
+              <w:t>: Descrizione</w:t>
             </w:r>
             <w:r>
               <w:t>Gioco</w:t>
             </w:r>
-            <w:proofErr w:type="spellEnd"/>
           </w:p>
           <w:p/>
           <w:p>
@@ -21012,14 +20105,12 @@
                 <w:b/>
               </w:rPr>
             </w:pPr>
-            <w:proofErr w:type="spellStart"/>
             <w:r>
               <w:rPr>
                 <w:b/>
               </w:rPr>
               <w:t>DescrizioneGioco</w:t>
             </w:r>
-            <w:proofErr w:type="spellEnd"/>
             <w:r>
               <w:rPr>
                 <w:b/>
@@ -21174,13 +20265,8 @@
               <w:t>Parametro</w:t>
             </w:r>
             <w:r>
-              <w:t xml:space="preserve">: </w:t>
-            </w:r>
-            <w:proofErr w:type="spellStart"/>
-            <w:r>
-              <w:t>GiocoEsistente</w:t>
-            </w:r>
-            <w:proofErr w:type="spellEnd"/>
+              <w:t>: GiocoEsistente</w:t>
+            </w:r>
           </w:p>
           <w:p/>
           <w:p>
@@ -21229,14 +20315,12 @@
                 <w:b/>
               </w:rPr>
             </w:pPr>
-            <w:proofErr w:type="spellStart"/>
             <w:r>
               <w:rPr>
                 <w:b/>
               </w:rPr>
               <w:t>GiocoEsistente</w:t>
             </w:r>
-            <w:proofErr w:type="spellEnd"/>
             <w:r>
               <w:rPr>
                 <w:b/>
@@ -21292,14 +20376,12 @@
               </w:rPr>
               <w:t>[</w:t>
             </w:r>
-            <w:proofErr w:type="spellStart"/>
             <w:r>
               <w:rPr>
                 <w:sz w:val="24"/>
               </w:rPr>
               <w:t>error</w:t>
             </w:r>
-            <w:proofErr w:type="spellEnd"/>
             <w:r>
               <w:rPr>
                 <w:sz w:val="24"/>
@@ -21901,7 +20983,6 @@
                 <w:szCs w:val="28"/>
               </w:rPr>
             </w:pPr>
-            <w:proofErr w:type="spellStart"/>
             <w:r>
               <w:rPr>
                 <w:rFonts w:ascii="Garamond" w:hAnsi="Garamond"/>
@@ -21918,7 +20999,6 @@
               </w:rPr>
               <w:t>AddGame</w:t>
             </w:r>
-            <w:proofErr w:type="spellEnd"/>
           </w:p>
         </w:tc>
       </w:tr>
@@ -22111,36 +21191,8 @@
                 <w:sz w:val="28"/>
                 <w:szCs w:val="28"/>
               </w:rPr>
-              <w:t xml:space="preserve">clicca sul tasto ‘Aggiungi </w:t>
-            </w:r>
-            <w:proofErr w:type="spellStart"/>
-            <w:r>
-              <w:rPr>
-                <w:rFonts w:ascii="Garamond" w:hAnsi="Garamond"/>
-                <w:sz w:val="28"/>
-                <w:szCs w:val="28"/>
-              </w:rPr>
-              <w:t>Gioco’</w:t>
-            </w:r>
-            <w:proofErr w:type="spellEnd"/>
-            <w:r>
-              <w:rPr>
-                <w:rFonts w:ascii="Garamond" w:hAnsi="Garamond"/>
-                <w:sz w:val="28"/>
-                <w:szCs w:val="28"/>
-              </w:rPr>
-              <w:t xml:space="preserve"> da una pagina fornita di </w:t>
-            </w:r>
-            <w:proofErr w:type="spellStart"/>
-            <w:r>
-              <w:rPr>
-                <w:rFonts w:ascii="Garamond" w:hAnsi="Garamond"/>
-                <w:sz w:val="28"/>
-                <w:szCs w:val="28"/>
-              </w:rPr>
-              <w:t>header</w:t>
-            </w:r>
-            <w:proofErr w:type="spellEnd"/>
+              <w:t>clicca sul tasto ‘Aggiungi Gioco’ da una pagina fornita di header</w:t>
+            </w:r>
           </w:p>
           <w:p>
             <w:pPr>
@@ -22346,7 +21398,6 @@
                 <w:szCs w:val="28"/>
               </w:rPr>
             </w:pPr>
-            <w:proofErr w:type="spellStart"/>
             <w:r>
               <w:rPr>
                 <w:rFonts w:ascii="Garamond" w:hAnsi="Garamond"/>
@@ -22355,7 +21406,6 @@
               </w:rPr>
               <w:t>Test_AddGame</w:t>
             </w:r>
-            <w:proofErr w:type="spellEnd"/>
           </w:p>
         </w:tc>
       </w:tr>
@@ -22670,25 +21720,7 @@
                 <w:sz w:val="28"/>
                 <w:szCs w:val="28"/>
               </w:rPr>
-              <w:t xml:space="preserve">Inserire il titolo del </w:t>
-            </w:r>
-            <w:proofErr w:type="spellStart"/>
-            <w:r>
-              <w:rPr>
-                <w:rFonts w:ascii="Garamond" w:hAnsi="Garamond"/>
-                <w:sz w:val="28"/>
-                <w:szCs w:val="28"/>
-              </w:rPr>
-              <w:t>gioco’</w:t>
-            </w:r>
-            <w:proofErr w:type="spellEnd"/>
-            <w:r>
-              <w:rPr>
-                <w:rFonts w:ascii="Garamond" w:hAnsi="Garamond"/>
-                <w:sz w:val="28"/>
-                <w:szCs w:val="28"/>
-              </w:rPr>
-              <w:t xml:space="preserve"> e il gioco non viene aggiunto al database</w:t>
+              <w:t>Inserire il titolo del gioco’ e il gioco non viene aggiunto al database</w:t>
             </w:r>
           </w:p>
         </w:tc>
@@ -22793,7 +21825,6 @@
                 <w:szCs w:val="28"/>
               </w:rPr>
             </w:pPr>
-            <w:proofErr w:type="spellStart"/>
             <w:r>
               <w:rPr>
                 <w:rFonts w:ascii="Garamond" w:hAnsi="Garamond"/>
@@ -22802,7 +21833,6 @@
               </w:rPr>
               <w:t>Test_AddGame</w:t>
             </w:r>
-            <w:proofErr w:type="spellEnd"/>
           </w:p>
         </w:tc>
       </w:tr>
@@ -22987,36 +22017,8 @@
                 <w:sz w:val="28"/>
                 <w:szCs w:val="28"/>
               </w:rPr>
-              <w:t xml:space="preserve">L’utente clicca sul tasto ‘Aggiungi </w:t>
-            </w:r>
-            <w:proofErr w:type="spellStart"/>
-            <w:r>
-              <w:rPr>
-                <w:rFonts w:ascii="Garamond" w:hAnsi="Garamond"/>
-                <w:sz w:val="28"/>
-                <w:szCs w:val="28"/>
-              </w:rPr>
-              <w:t>Gioco’</w:t>
-            </w:r>
-            <w:proofErr w:type="spellEnd"/>
-            <w:r>
-              <w:rPr>
-                <w:rFonts w:ascii="Garamond" w:hAnsi="Garamond"/>
-                <w:sz w:val="28"/>
-                <w:szCs w:val="28"/>
-              </w:rPr>
-              <w:t xml:space="preserve"> da una pagina fornita di </w:t>
-            </w:r>
-            <w:proofErr w:type="spellStart"/>
-            <w:r>
-              <w:rPr>
-                <w:rFonts w:ascii="Garamond" w:hAnsi="Garamond"/>
-                <w:sz w:val="28"/>
-                <w:szCs w:val="28"/>
-              </w:rPr>
-              <w:t>header</w:t>
-            </w:r>
-            <w:proofErr w:type="spellEnd"/>
+              <w:t>L’utente clicca sul tasto ‘Aggiungi Gioco’ da una pagina fornita di header</w:t>
+            </w:r>
           </w:p>
           <w:p>
             <w:pPr>
@@ -23206,7 +22208,6 @@
                 <w:szCs w:val="28"/>
               </w:rPr>
             </w:pPr>
-            <w:proofErr w:type="spellStart"/>
             <w:r>
               <w:rPr>
                 <w:rFonts w:ascii="Garamond" w:hAnsi="Garamond"/>
@@ -23215,7 +22216,6 @@
               </w:rPr>
               <w:t>Test_AddGame</w:t>
             </w:r>
-            <w:proofErr w:type="spellEnd"/>
           </w:p>
         </w:tc>
       </w:tr>
@@ -23664,7 +22664,6 @@
                 <w:szCs w:val="28"/>
               </w:rPr>
             </w:pPr>
-            <w:proofErr w:type="spellStart"/>
             <w:r>
               <w:rPr>
                 <w:rFonts w:ascii="Garamond" w:hAnsi="Garamond"/>
@@ -23673,7 +22672,6 @@
               </w:rPr>
               <w:t>Test_AddGame</w:t>
             </w:r>
-            <w:proofErr w:type="spellEnd"/>
           </w:p>
         </w:tc>
       </w:tr>
@@ -23858,36 +22856,8 @@
                 <w:sz w:val="28"/>
                 <w:szCs w:val="28"/>
               </w:rPr>
-              <w:t xml:space="preserve">L’utente clicca sul tasto ‘Aggiungi </w:t>
-            </w:r>
-            <w:proofErr w:type="spellStart"/>
-            <w:r>
-              <w:rPr>
-                <w:rFonts w:ascii="Garamond" w:hAnsi="Garamond"/>
-                <w:sz w:val="28"/>
-                <w:szCs w:val="28"/>
-              </w:rPr>
-              <w:t>Gioco’</w:t>
-            </w:r>
-            <w:proofErr w:type="spellEnd"/>
-            <w:r>
-              <w:rPr>
-                <w:rFonts w:ascii="Garamond" w:hAnsi="Garamond"/>
-                <w:sz w:val="28"/>
-                <w:szCs w:val="28"/>
-              </w:rPr>
-              <w:t xml:space="preserve"> da una pagina fornita di </w:t>
-            </w:r>
-            <w:proofErr w:type="spellStart"/>
-            <w:r>
-              <w:rPr>
-                <w:rFonts w:ascii="Garamond" w:hAnsi="Garamond"/>
-                <w:sz w:val="28"/>
-                <w:szCs w:val="28"/>
-              </w:rPr>
-              <w:t>header</w:t>
-            </w:r>
-            <w:proofErr w:type="spellEnd"/>
+              <w:t>L’utente clicca sul tasto ‘Aggiungi Gioco’ da una pagina fornita di header</w:t>
+            </w:r>
           </w:p>
           <w:p>
             <w:pPr>
@@ -24061,7 +23031,6 @@
                 <w:szCs w:val="28"/>
               </w:rPr>
             </w:pPr>
-            <w:proofErr w:type="spellStart"/>
             <w:r>
               <w:rPr>
                 <w:rFonts w:ascii="Garamond" w:hAnsi="Garamond"/>
@@ -24070,7 +23039,6 @@
               </w:rPr>
               <w:t>Test_AddGame</w:t>
             </w:r>
-            <w:proofErr w:type="spellEnd"/>
           </w:p>
         </w:tc>
       </w:tr>
@@ -24524,7 +23492,6 @@
                 <w:szCs w:val="28"/>
               </w:rPr>
             </w:pPr>
-            <w:proofErr w:type="spellStart"/>
             <w:r>
               <w:rPr>
                 <w:rFonts w:ascii="Garamond" w:hAnsi="Garamond"/>
@@ -24533,7 +23500,6 @@
               </w:rPr>
               <w:t>Test_AddGame</w:t>
             </w:r>
-            <w:proofErr w:type="spellEnd"/>
           </w:p>
         </w:tc>
       </w:tr>
@@ -24718,36 +23684,8 @@
                 <w:sz w:val="28"/>
                 <w:szCs w:val="28"/>
               </w:rPr>
-              <w:t xml:space="preserve">L’utente clicca sul tasto ‘Aggiungi </w:t>
-            </w:r>
-            <w:proofErr w:type="spellStart"/>
-            <w:r>
-              <w:rPr>
-                <w:rFonts w:ascii="Garamond" w:hAnsi="Garamond"/>
-                <w:sz w:val="28"/>
-                <w:szCs w:val="28"/>
-              </w:rPr>
-              <w:t>Gioco’</w:t>
-            </w:r>
-            <w:proofErr w:type="spellEnd"/>
-            <w:r>
-              <w:rPr>
-                <w:rFonts w:ascii="Garamond" w:hAnsi="Garamond"/>
-                <w:sz w:val="28"/>
-                <w:szCs w:val="28"/>
-              </w:rPr>
-              <w:t xml:space="preserve"> da una pagina fornita di </w:t>
-            </w:r>
-            <w:proofErr w:type="spellStart"/>
-            <w:r>
-              <w:rPr>
-                <w:rFonts w:ascii="Garamond" w:hAnsi="Garamond"/>
-                <w:sz w:val="28"/>
-                <w:szCs w:val="28"/>
-              </w:rPr>
-              <w:t>header</w:t>
-            </w:r>
-            <w:proofErr w:type="spellEnd"/>
+              <w:t>L’utente clicca sul tasto ‘Aggiungi Gioco’ da una pagina fornita di header</w:t>
+            </w:r>
           </w:p>
           <w:p>
             <w:pPr>
@@ -24937,7 +23875,6 @@
                 <w:szCs w:val="28"/>
               </w:rPr>
             </w:pPr>
-            <w:proofErr w:type="spellStart"/>
             <w:r>
               <w:rPr>
                 <w:rFonts w:ascii="Garamond" w:hAnsi="Garamond"/>
@@ -24946,7 +23883,6 @@
               </w:rPr>
               <w:t>Test_AddGame</w:t>
             </w:r>
-            <w:proofErr w:type="spellEnd"/>
           </w:p>
         </w:tc>
       </w:tr>
@@ -25325,7 +24261,6 @@
         </w:rPr>
         <w:t xml:space="preserve"> </w:t>
       </w:r>
-      <w:proofErr w:type="spellStart"/>
       <w:r>
         <w:rPr>
           <w:rFonts w:ascii="Garamond" w:hAnsi="Garamond"/>
@@ -25336,7 +24271,6 @@
         <w:t>RequestGame</w:t>
       </w:r>
       <w:bookmarkEnd w:id="15"/>
-      <w:proofErr w:type="spellEnd"/>
     </w:p>
     <w:p/>
     <w:tbl>
@@ -25364,11 +24298,9 @@
             <w:r>
               <w:t xml:space="preserve">Parametro: </w:t>
             </w:r>
-            <w:proofErr w:type="spellStart"/>
             <w:r>
               <w:t>TitoloGioco</w:t>
             </w:r>
-            <w:proofErr w:type="spellEnd"/>
           </w:p>
           <w:p/>
           <w:p>
@@ -25416,19 +24348,11 @@
                 <w:b/>
               </w:rPr>
             </w:pPr>
-            <w:proofErr w:type="spellStart"/>
             <w:r>
               <w:rPr>
                 <w:b/>
               </w:rPr>
-              <w:t>TitoloPresente</w:t>
-            </w:r>
-            <w:proofErr w:type="spellEnd"/>
-            <w:r>
-              <w:rPr>
-                <w:b/>
-              </w:rPr>
-              <w:t>[TP]</w:t>
+              <w:t>TitoloPresente[TP]</w:t>
             </w:r>
           </w:p>
         </w:tc>
@@ -25458,21 +24382,7 @@
               <w:rPr>
                 <w:sz w:val="24"/>
               </w:rPr>
-              <w:t>Titolo non presente[</w:t>
-            </w:r>
-            <w:proofErr w:type="spellStart"/>
-            <w:r>
-              <w:rPr>
-                <w:sz w:val="24"/>
-              </w:rPr>
-              <w:t>error</w:t>
-            </w:r>
-            <w:proofErr w:type="spellEnd"/>
-            <w:r>
-              <w:rPr>
-                <w:sz w:val="24"/>
-              </w:rPr>
-              <w:t>]</w:t>
+              <w:t>Titolo non presente[error]</w:t>
             </w:r>
           </w:p>
           <w:p>
@@ -25528,11 +24438,9 @@
             <w:r>
               <w:t xml:space="preserve">Parametro: </w:t>
             </w:r>
-            <w:proofErr w:type="spellStart"/>
             <w:r>
               <w:t>PublisherGioco</w:t>
             </w:r>
-            <w:proofErr w:type="spellEnd"/>
           </w:p>
           <w:p/>
           <w:p>
@@ -25580,19 +24488,11 @@
                 <w:b/>
               </w:rPr>
             </w:pPr>
-            <w:proofErr w:type="spellStart"/>
             <w:r>
               <w:rPr>
                 <w:b/>
               </w:rPr>
-              <w:t>PublisherPresente</w:t>
-            </w:r>
-            <w:proofErr w:type="spellEnd"/>
-            <w:r>
-              <w:rPr>
-                <w:b/>
-              </w:rPr>
-              <w:t>[PP]</w:t>
+              <w:t>PublisherPresente[PP]</w:t>
             </w:r>
           </w:p>
         </w:tc>
@@ -25622,21 +24522,7 @@
               <w:rPr>
                 <w:sz w:val="24"/>
               </w:rPr>
-              <w:t>Publisher non presente[</w:t>
-            </w:r>
-            <w:proofErr w:type="spellStart"/>
-            <w:r>
-              <w:rPr>
-                <w:sz w:val="24"/>
-              </w:rPr>
-              <w:t>error</w:t>
-            </w:r>
-            <w:proofErr w:type="spellEnd"/>
-            <w:r>
-              <w:rPr>
-                <w:sz w:val="24"/>
-              </w:rPr>
-              <w:t>]</w:t>
+              <w:t>Publisher non presente[error]</w:t>
             </w:r>
           </w:p>
           <w:p>
@@ -25693,13 +24579,8 @@
               <w:t>Parametro</w:t>
             </w:r>
             <w:r>
-              <w:t xml:space="preserve">: </w:t>
-            </w:r>
-            <w:proofErr w:type="spellStart"/>
-            <w:r>
-              <w:t>GenereGioco</w:t>
-            </w:r>
-            <w:proofErr w:type="spellEnd"/>
+              <w:t>: GenereGioco</w:t>
+            </w:r>
           </w:p>
           <w:p/>
           <w:p>
@@ -25754,14 +24635,12 @@
                 <w:b/>
               </w:rPr>
             </w:pPr>
-            <w:proofErr w:type="spellStart"/>
             <w:r>
               <w:rPr>
                 <w:b/>
               </w:rPr>
               <w:t>GenereGioco</w:t>
             </w:r>
-            <w:proofErr w:type="spellEnd"/>
             <w:r>
               <w:rPr>
                 <w:b/>
@@ -25808,21 +24687,7 @@
               <w:rPr>
                 <w:sz w:val="24"/>
               </w:rPr>
-              <w:t>Genere non rispetta il formato[</w:t>
-            </w:r>
-            <w:proofErr w:type="spellStart"/>
-            <w:r>
-              <w:rPr>
-                <w:sz w:val="24"/>
-              </w:rPr>
-              <w:t>error</w:t>
-            </w:r>
-            <w:proofErr w:type="spellEnd"/>
-            <w:r>
-              <w:rPr>
-                <w:sz w:val="24"/>
-              </w:rPr>
-              <w:t>]</w:t>
+              <w:t>Genere non rispetta il formato[error]</w:t>
             </w:r>
           </w:p>
           <w:p>
@@ -25907,13 +24772,8 @@
               <w:t>Parametro</w:t>
             </w:r>
             <w:r>
-              <w:t xml:space="preserve">: </w:t>
-            </w:r>
-            <w:proofErr w:type="spellStart"/>
-            <w:r>
-              <w:t>AnnoGioco</w:t>
-            </w:r>
-            <w:proofErr w:type="spellEnd"/>
+              <w:t>: AnnoGioco</w:t>
+            </w:r>
           </w:p>
           <w:p/>
           <w:p>
@@ -26045,14 +24905,12 @@
                 <w:b/>
               </w:rPr>
             </w:pPr>
-            <w:proofErr w:type="spellStart"/>
             <w:r>
               <w:rPr>
                 <w:b/>
               </w:rPr>
               <w:t>AnnoGioco</w:t>
             </w:r>
-            <w:proofErr w:type="spellEnd"/>
             <w:r>
               <w:rPr>
                 <w:b/>
@@ -26099,21 +24957,7 @@
               <w:rPr>
                 <w:sz w:val="24"/>
               </w:rPr>
-              <w:t>L’anno non rispetta il formato[</w:t>
-            </w:r>
-            <w:proofErr w:type="spellStart"/>
-            <w:r>
-              <w:rPr>
-                <w:sz w:val="24"/>
-              </w:rPr>
-              <w:t>error</w:t>
-            </w:r>
-            <w:proofErr w:type="spellEnd"/>
-            <w:r>
-              <w:rPr>
-                <w:sz w:val="24"/>
-              </w:rPr>
-              <w:t>]</w:t>
+              <w:t>L’anno non rispetta il formato[error]</w:t>
             </w:r>
           </w:p>
           <w:p>
@@ -26215,14 +25059,12 @@
                 <w:b/>
               </w:rPr>
             </w:pPr>
-            <w:proofErr w:type="spellStart"/>
             <w:r>
               <w:rPr>
                 <w:b/>
               </w:rPr>
               <w:t>FonteValida</w:t>
             </w:r>
-            <w:proofErr w:type="spellEnd"/>
             <w:r>
               <w:rPr>
                 <w:b/>
@@ -26275,21 +25117,7 @@
               <w:rPr>
                 <w:sz w:val="24"/>
               </w:rPr>
-              <w:t>[</w:t>
-            </w:r>
-            <w:proofErr w:type="spellStart"/>
-            <w:r>
-              <w:rPr>
-                <w:sz w:val="24"/>
-              </w:rPr>
-              <w:t>error</w:t>
-            </w:r>
-            <w:proofErr w:type="spellEnd"/>
-            <w:r>
-              <w:rPr>
-                <w:sz w:val="24"/>
-              </w:rPr>
-              <w:t>]</w:t>
+              <w:t>[error]</w:t>
             </w:r>
           </w:p>
           <w:p>
@@ -26625,23 +25453,7 @@
         <w:t xml:space="preserve">L’utente vuole richiedere </w:t>
       </w:r>
       <w:r>
-        <w:t>l’aggiunta del gioco ‘</w:t>
-      </w:r>
-      <w:proofErr w:type="spellStart"/>
-      <w:r>
-        <w:t>Hylics</w:t>
-      </w:r>
-      <w:proofErr w:type="spellEnd"/>
-      <w:r>
-        <w:t xml:space="preserve">’, pubblicato da Mason </w:t>
-      </w:r>
-      <w:proofErr w:type="spellStart"/>
-      <w:r>
-        <w:t>Lindroth</w:t>
-      </w:r>
-      <w:proofErr w:type="spellEnd"/>
-      <w:r>
-        <w:t xml:space="preserve"> nel 2015, con fonte la pagina Wikipedia relativa al gioco.</w:t>
+        <w:t>l’aggiunta del gioco ‘Hylics’, pubblicato da Mason Lindroth nel 2015, con fonte la pagina Wikipedia relativa al gioco.</w:t>
       </w:r>
     </w:p>
     <w:p/>
@@ -26735,7 +25547,6 @@
                 <w:szCs w:val="28"/>
               </w:rPr>
             </w:pPr>
-            <w:proofErr w:type="spellStart"/>
             <w:r>
               <w:rPr>
                 <w:rFonts w:ascii="Garamond" w:hAnsi="Garamond"/>
@@ -26744,7 +25555,6 @@
               </w:rPr>
               <w:t>Test_RequestGame</w:t>
             </w:r>
-            <w:proofErr w:type="spellEnd"/>
           </w:p>
         </w:tc>
       </w:tr>
@@ -26929,36 +25739,8 @@
                 <w:sz w:val="28"/>
                 <w:szCs w:val="28"/>
               </w:rPr>
-              <w:t xml:space="preserve">L’utente clicca sul tasto ‘Aggiungi </w:t>
-            </w:r>
-            <w:proofErr w:type="spellStart"/>
-            <w:r>
-              <w:rPr>
-                <w:rFonts w:ascii="Garamond" w:hAnsi="Garamond"/>
-                <w:sz w:val="28"/>
-                <w:szCs w:val="28"/>
-              </w:rPr>
-              <w:t>Gioco’</w:t>
-            </w:r>
-            <w:proofErr w:type="spellEnd"/>
-            <w:r>
-              <w:rPr>
-                <w:rFonts w:ascii="Garamond" w:hAnsi="Garamond"/>
-                <w:sz w:val="28"/>
-                <w:szCs w:val="28"/>
-              </w:rPr>
-              <w:t xml:space="preserve"> da una pagina fornita di </w:t>
-            </w:r>
-            <w:proofErr w:type="spellStart"/>
-            <w:r>
-              <w:rPr>
-                <w:rFonts w:ascii="Garamond" w:hAnsi="Garamond"/>
-                <w:sz w:val="28"/>
-                <w:szCs w:val="28"/>
-              </w:rPr>
-              <w:t>header</w:t>
-            </w:r>
-            <w:proofErr w:type="spellEnd"/>
+              <w:t>L’utente clicca sul tasto ‘Aggiungi Gioco’ da una pagina fornita di header</w:t>
+            </w:r>
           </w:p>
           <w:p>
             <w:pPr>
@@ -26988,25 +25770,7 @@
                 <w:sz w:val="28"/>
                 <w:szCs w:val="28"/>
               </w:rPr>
-              <w:t xml:space="preserve"> (‘Mason </w:t>
-            </w:r>
-            <w:proofErr w:type="spellStart"/>
-            <w:r>
-              <w:rPr>
-                <w:rFonts w:ascii="Garamond" w:hAnsi="Garamond"/>
-                <w:sz w:val="28"/>
-                <w:szCs w:val="28"/>
-              </w:rPr>
-              <w:t>Lindroth</w:t>
-            </w:r>
-            <w:proofErr w:type="spellEnd"/>
-            <w:r>
-              <w:rPr>
-                <w:rFonts w:ascii="Garamond" w:hAnsi="Garamond"/>
-                <w:sz w:val="28"/>
-                <w:szCs w:val="28"/>
-              </w:rPr>
-              <w:t>’</w:t>
+              <w:t xml:space="preserve"> (‘Mason Lindroth’</w:t>
             </w:r>
             <w:r>
               <w:rPr>
@@ -27190,7 +25954,6 @@
                 <w:szCs w:val="28"/>
               </w:rPr>
             </w:pPr>
-            <w:proofErr w:type="spellStart"/>
             <w:r>
               <w:rPr>
                 <w:rFonts w:ascii="Garamond" w:hAnsi="Garamond"/>
@@ -27199,7 +25962,6 @@
               </w:rPr>
               <w:t>Test_RequestGame</w:t>
             </w:r>
-            <w:proofErr w:type="spellEnd"/>
           </w:p>
         </w:tc>
       </w:tr>
@@ -27371,25 +26133,7 @@
                 <w:sz w:val="28"/>
                 <w:szCs w:val="28"/>
               </w:rPr>
-              <w:t xml:space="preserve">Titolo vuoto, publisher ‘Mason </w:t>
-            </w:r>
-            <w:proofErr w:type="spellStart"/>
-            <w:r>
-              <w:rPr>
-                <w:rFonts w:ascii="Garamond" w:hAnsi="Garamond"/>
-                <w:sz w:val="28"/>
-                <w:szCs w:val="28"/>
-              </w:rPr>
-              <w:t>Lindroth</w:t>
-            </w:r>
-            <w:proofErr w:type="spellEnd"/>
-            <w:r>
-              <w:rPr>
-                <w:rFonts w:ascii="Garamond" w:hAnsi="Garamond"/>
-                <w:sz w:val="28"/>
-                <w:szCs w:val="28"/>
-              </w:rPr>
-              <w:t>’, anno valido (2015), fonte valida (‘</w:t>
+              <w:t>Titolo vuoto, publisher ‘Mason Lindroth’, anno valido (2015), fonte valida (‘</w:t>
             </w:r>
             <w:r>
               <w:rPr>
@@ -27515,25 +26259,7 @@
                 <w:sz w:val="28"/>
                 <w:szCs w:val="28"/>
               </w:rPr>
-              <w:t xml:space="preserve">Il sito mostra il messaggio ‘Inserire il titolo del </w:t>
-            </w:r>
-            <w:proofErr w:type="spellStart"/>
-            <w:r>
-              <w:rPr>
-                <w:rFonts w:ascii="Garamond" w:hAnsi="Garamond"/>
-                <w:sz w:val="28"/>
-                <w:szCs w:val="28"/>
-              </w:rPr>
-              <w:t>gioco’</w:t>
-            </w:r>
-            <w:proofErr w:type="spellEnd"/>
-            <w:r>
-              <w:rPr>
-                <w:rFonts w:ascii="Garamond" w:hAnsi="Garamond"/>
-                <w:sz w:val="28"/>
-                <w:szCs w:val="28"/>
-              </w:rPr>
-              <w:t xml:space="preserve"> e la richiesta non viene inviata.</w:t>
+              <w:t>Il sito mostra il messaggio ‘Inserire il titolo del gioco’ e la richiesta non viene inviata.</w:t>
             </w:r>
           </w:p>
         </w:tc>
@@ -27622,7 +26348,6 @@
                 <w:szCs w:val="28"/>
               </w:rPr>
             </w:pPr>
-            <w:proofErr w:type="spellStart"/>
             <w:r>
               <w:rPr>
                 <w:rFonts w:ascii="Garamond" w:hAnsi="Garamond"/>
@@ -27631,7 +26356,6 @@
               </w:rPr>
               <w:t>Test_RequestGame</w:t>
             </w:r>
-            <w:proofErr w:type="spellEnd"/>
           </w:p>
         </w:tc>
       </w:tr>
@@ -27816,36 +26540,8 @@
                 <w:sz w:val="28"/>
                 <w:szCs w:val="28"/>
               </w:rPr>
-              <w:t xml:space="preserve">L’utente clicca sul tasto ‘Aggiungi </w:t>
-            </w:r>
-            <w:proofErr w:type="spellStart"/>
-            <w:r>
-              <w:rPr>
-                <w:rFonts w:ascii="Garamond" w:hAnsi="Garamond"/>
-                <w:sz w:val="28"/>
-                <w:szCs w:val="28"/>
-              </w:rPr>
-              <w:t>Gioco’</w:t>
-            </w:r>
-            <w:proofErr w:type="spellEnd"/>
-            <w:r>
-              <w:rPr>
-                <w:rFonts w:ascii="Garamond" w:hAnsi="Garamond"/>
-                <w:sz w:val="28"/>
-                <w:szCs w:val="28"/>
-              </w:rPr>
-              <w:t xml:space="preserve"> da una pagina fornita di </w:t>
-            </w:r>
-            <w:proofErr w:type="spellStart"/>
-            <w:r>
-              <w:rPr>
-                <w:rFonts w:ascii="Garamond" w:hAnsi="Garamond"/>
-                <w:sz w:val="28"/>
-                <w:szCs w:val="28"/>
-              </w:rPr>
-              <w:t>header</w:t>
-            </w:r>
-            <w:proofErr w:type="spellEnd"/>
+              <w:t>L’utente clicca sul tasto ‘Aggiungi Gioco’ da una pagina fornita di header</w:t>
+            </w:r>
           </w:p>
           <w:p>
             <w:pPr>
@@ -28021,7 +26717,6 @@
                 <w:szCs w:val="28"/>
               </w:rPr>
             </w:pPr>
-            <w:proofErr w:type="spellStart"/>
             <w:r>
               <w:rPr>
                 <w:rFonts w:ascii="Garamond" w:hAnsi="Garamond"/>
@@ -28030,7 +26725,6 @@
               </w:rPr>
               <w:t>Test_RequestGame</w:t>
             </w:r>
-            <w:proofErr w:type="spellEnd"/>
           </w:p>
         </w:tc>
       </w:tr>
@@ -28202,25 +26896,7 @@
                 <w:sz w:val="28"/>
                 <w:szCs w:val="28"/>
               </w:rPr>
-              <w:t>Titolo ‘</w:t>
-            </w:r>
-            <w:proofErr w:type="spellStart"/>
-            <w:r>
-              <w:rPr>
-                <w:rFonts w:ascii="Garamond" w:hAnsi="Garamond"/>
-                <w:sz w:val="28"/>
-                <w:szCs w:val="28"/>
-              </w:rPr>
-              <w:t>Hylics</w:t>
-            </w:r>
-            <w:proofErr w:type="spellEnd"/>
-            <w:r>
-              <w:rPr>
-                <w:rFonts w:ascii="Garamond" w:hAnsi="Garamond"/>
-                <w:sz w:val="28"/>
-                <w:szCs w:val="28"/>
-              </w:rPr>
-              <w:t>’, publisher non presente, anno valido (2015), fonte valida (</w:t>
+              <w:t>Titolo ‘Hylics’, publisher non presente, anno valido (2015), fonte valida (</w:t>
             </w:r>
             <w:r>
               <w:rPr>
@@ -28447,7 +27123,6 @@
                 <w:szCs w:val="28"/>
               </w:rPr>
             </w:pPr>
-            <w:proofErr w:type="spellStart"/>
             <w:r>
               <w:rPr>
                 <w:rFonts w:ascii="Garamond" w:hAnsi="Garamond"/>
@@ -28456,7 +27131,6 @@
               </w:rPr>
               <w:t>Test_RequestGame</w:t>
             </w:r>
-            <w:proofErr w:type="spellEnd"/>
           </w:p>
         </w:tc>
       </w:tr>
@@ -28641,36 +27315,8 @@
                 <w:sz w:val="28"/>
                 <w:szCs w:val="28"/>
               </w:rPr>
-              <w:t xml:space="preserve">L’utente clicca sul tasto ‘Aggiungi </w:t>
-            </w:r>
-            <w:proofErr w:type="spellStart"/>
-            <w:r>
-              <w:rPr>
-                <w:rFonts w:ascii="Garamond" w:hAnsi="Garamond"/>
-                <w:sz w:val="28"/>
-                <w:szCs w:val="28"/>
-              </w:rPr>
-              <w:t>Gioco’</w:t>
-            </w:r>
-            <w:proofErr w:type="spellEnd"/>
-            <w:r>
-              <w:rPr>
-                <w:rFonts w:ascii="Garamond" w:hAnsi="Garamond"/>
-                <w:sz w:val="28"/>
-                <w:szCs w:val="28"/>
-              </w:rPr>
-              <w:t xml:space="preserve"> da una pagina fornita di </w:t>
-            </w:r>
-            <w:proofErr w:type="spellStart"/>
-            <w:r>
-              <w:rPr>
-                <w:rFonts w:ascii="Garamond" w:hAnsi="Garamond"/>
-                <w:sz w:val="28"/>
-                <w:szCs w:val="28"/>
-              </w:rPr>
-              <w:t>header</w:t>
-            </w:r>
-            <w:proofErr w:type="spellEnd"/>
+              <w:t>L’utente clicca sul tasto ‘Aggiungi Gioco’ da una pagina fornita di header</w:t>
+            </w:r>
           </w:p>
           <w:p>
             <w:pPr>
@@ -28694,7 +27340,6 @@
               </w:rPr>
               <w:t>L’utente inserisce titolo (‘</w:t>
             </w:r>
-            <w:proofErr w:type="spellStart"/>
             <w:r>
               <w:rPr>
                 <w:rFonts w:ascii="Garamond" w:hAnsi="Garamond"/>
@@ -28703,7 +27348,6 @@
               </w:rPr>
               <w:t>Hylics</w:t>
             </w:r>
-            <w:proofErr w:type="spellEnd"/>
             <w:r>
               <w:rPr>
                 <w:rFonts w:ascii="Garamond" w:hAnsi="Garamond"/>
@@ -28718,25 +27362,7 @@
                 <w:sz w:val="28"/>
                 <w:szCs w:val="28"/>
               </w:rPr>
-              <w:t xml:space="preserve">Mason </w:t>
-            </w:r>
-            <w:proofErr w:type="spellStart"/>
-            <w:r>
-              <w:rPr>
-                <w:rFonts w:ascii="Garamond" w:hAnsi="Garamond"/>
-                <w:sz w:val="28"/>
-                <w:szCs w:val="28"/>
-              </w:rPr>
-              <w:t>Lindroth</w:t>
-            </w:r>
-            <w:proofErr w:type="spellEnd"/>
-            <w:r>
-              <w:rPr>
-                <w:rFonts w:ascii="Garamond" w:hAnsi="Garamond"/>
-                <w:sz w:val="28"/>
-                <w:szCs w:val="28"/>
-              </w:rPr>
-              <w:t>’), anno (2015)</w:t>
+              <w:t>Mason Lindroth’), anno (2015)</w:t>
             </w:r>
           </w:p>
           <w:p>
@@ -28902,7 +27528,6 @@
                 <w:szCs w:val="28"/>
               </w:rPr>
             </w:pPr>
-            <w:proofErr w:type="spellStart"/>
             <w:r>
               <w:rPr>
                 <w:rFonts w:ascii="Garamond" w:hAnsi="Garamond"/>
@@ -28911,7 +27536,6 @@
               </w:rPr>
               <w:t>Test_RequestGame</w:t>
             </w:r>
-            <w:proofErr w:type="spellEnd"/>
           </w:p>
         </w:tc>
       </w:tr>
@@ -29083,43 +27707,7 @@
                 <w:sz w:val="28"/>
                 <w:szCs w:val="28"/>
               </w:rPr>
-              <w:t>Titolo ‘</w:t>
-            </w:r>
-            <w:proofErr w:type="spellStart"/>
-            <w:r>
-              <w:rPr>
-                <w:rFonts w:ascii="Garamond" w:hAnsi="Garamond"/>
-                <w:sz w:val="28"/>
-                <w:szCs w:val="28"/>
-              </w:rPr>
-              <w:t>Hylics</w:t>
-            </w:r>
-            <w:proofErr w:type="spellEnd"/>
-            <w:r>
-              <w:rPr>
-                <w:rFonts w:ascii="Garamond" w:hAnsi="Garamond"/>
-                <w:sz w:val="28"/>
-                <w:szCs w:val="28"/>
-              </w:rPr>
-              <w:t xml:space="preserve">’, publisher ‘Mason </w:t>
-            </w:r>
-            <w:proofErr w:type="spellStart"/>
-            <w:r>
-              <w:rPr>
-                <w:rFonts w:ascii="Garamond" w:hAnsi="Garamond"/>
-                <w:sz w:val="28"/>
-                <w:szCs w:val="28"/>
-              </w:rPr>
-              <w:t>Lindroth</w:t>
-            </w:r>
-            <w:proofErr w:type="spellEnd"/>
-            <w:r>
-              <w:rPr>
-                <w:rFonts w:ascii="Garamond" w:hAnsi="Garamond"/>
-                <w:sz w:val="28"/>
-                <w:szCs w:val="28"/>
-              </w:rPr>
-              <w:t>’, anno 2015, fonte assente o non prevista dal formato</w:t>
+              <w:t>Titolo ‘Hylics’, publisher ‘Mason Lindroth’, anno 2015, fonte assente o non prevista dal formato</w:t>
             </w:r>
           </w:p>
         </w:tc>
@@ -29334,7 +27922,6 @@
                 <w:szCs w:val="28"/>
               </w:rPr>
             </w:pPr>
-            <w:proofErr w:type="spellStart"/>
             <w:r>
               <w:rPr>
                 <w:rFonts w:ascii="Garamond" w:hAnsi="Garamond"/>
@@ -29343,7 +27930,6 @@
               </w:rPr>
               <w:t>Test_RequestGame</w:t>
             </w:r>
-            <w:proofErr w:type="spellEnd"/>
           </w:p>
         </w:tc>
       </w:tr>
@@ -29528,36 +28114,8 @@
                 <w:sz w:val="28"/>
                 <w:szCs w:val="28"/>
               </w:rPr>
-              <w:t xml:space="preserve">L’utente clicca sul tasto ‘Aggiungi </w:t>
-            </w:r>
-            <w:proofErr w:type="spellStart"/>
-            <w:r>
-              <w:rPr>
-                <w:rFonts w:ascii="Garamond" w:hAnsi="Garamond"/>
-                <w:sz w:val="28"/>
-                <w:szCs w:val="28"/>
-              </w:rPr>
-              <w:t>Gioco’</w:t>
-            </w:r>
-            <w:proofErr w:type="spellEnd"/>
-            <w:r>
-              <w:rPr>
-                <w:rFonts w:ascii="Garamond" w:hAnsi="Garamond"/>
-                <w:sz w:val="28"/>
-                <w:szCs w:val="28"/>
-              </w:rPr>
-              <w:t xml:space="preserve"> da una pagina fornita di </w:t>
-            </w:r>
-            <w:proofErr w:type="spellStart"/>
-            <w:r>
-              <w:rPr>
-                <w:rFonts w:ascii="Garamond" w:hAnsi="Garamond"/>
-                <w:sz w:val="28"/>
-                <w:szCs w:val="28"/>
-              </w:rPr>
-              <w:t>header</w:t>
-            </w:r>
-            <w:proofErr w:type="spellEnd"/>
+              <w:t>L’utente clicca sul tasto ‘Aggiungi Gioco’ da una pagina fornita di header</w:t>
+            </w:r>
           </w:p>
           <w:p>
             <w:pPr>
@@ -29581,7 +28139,6 @@
               </w:rPr>
               <w:t>L’utente inserisce titolo (‘</w:t>
             </w:r>
-            <w:proofErr w:type="spellStart"/>
             <w:r>
               <w:rPr>
                 <w:rFonts w:ascii="Garamond" w:hAnsi="Garamond"/>
@@ -29590,7 +28147,6 @@
               </w:rPr>
               <w:t>Hylics</w:t>
             </w:r>
-            <w:proofErr w:type="spellEnd"/>
             <w:r>
               <w:rPr>
                 <w:rFonts w:ascii="Garamond" w:hAnsi="Garamond"/>
@@ -29605,18 +28161,8 @@
                 <w:sz w:val="28"/>
                 <w:szCs w:val="28"/>
               </w:rPr>
-              <w:t xml:space="preserve">‘Mason </w:t>
-            </w:r>
-            <w:proofErr w:type="spellStart"/>
-            <w:r>
-              <w:rPr>
-                <w:rFonts w:ascii="Garamond" w:hAnsi="Garamond"/>
-                <w:sz w:val="28"/>
-                <w:szCs w:val="28"/>
-              </w:rPr>
-              <w:t>Lindroth</w:t>
-            </w:r>
-            <w:proofErr w:type="spellEnd"/>
+              <w:t>‘Mason Lindroth</w:t>
+            </w:r>
             <w:r>
               <w:rPr>
                 <w:rFonts w:ascii="Garamond" w:hAnsi="Garamond"/>
@@ -29694,25 +28240,7 @@
                 <w:sz w:val="28"/>
                 <w:szCs w:val="28"/>
               </w:rPr>
-              <w:t xml:space="preserve">la </w:t>
-            </w:r>
-            <w:proofErr w:type="spellStart"/>
-            <w:r>
-              <w:rPr>
-                <w:rFonts w:ascii="Garamond" w:hAnsi="Garamond"/>
-                <w:sz w:val="28"/>
-                <w:szCs w:val="28"/>
-              </w:rPr>
-              <w:t>richista</w:t>
-            </w:r>
-            <w:proofErr w:type="spellEnd"/>
-            <w:r>
-              <w:rPr>
-                <w:rFonts w:ascii="Garamond" w:hAnsi="Garamond"/>
-                <w:sz w:val="28"/>
-                <w:szCs w:val="28"/>
-              </w:rPr>
-              <w:t xml:space="preserve"> è stata inviata e lo riporta alla Homepage</w:t>
+              <w:t>la richista è stata inviata e lo riporta alla Homepage</w:t>
             </w:r>
           </w:p>
         </w:tc>
@@ -29841,7 +28369,6 @@
                 <w:szCs w:val="28"/>
               </w:rPr>
             </w:pPr>
-            <w:proofErr w:type="spellStart"/>
             <w:r>
               <w:rPr>
                 <w:rFonts w:ascii="Garamond" w:hAnsi="Garamond"/>
@@ -29850,7 +28377,6 @@
               </w:rPr>
               <w:t>Test_RequestGame</w:t>
             </w:r>
-            <w:proofErr w:type="spellEnd"/>
           </w:p>
         </w:tc>
       </w:tr>
@@ -30022,18 +28548,8 @@
                 <w:sz w:val="28"/>
                 <w:szCs w:val="28"/>
               </w:rPr>
-              <w:t>Titolo ‘</w:t>
-            </w:r>
-            <w:proofErr w:type="spellStart"/>
-            <w:r>
-              <w:rPr>
-                <w:rFonts w:ascii="Garamond" w:hAnsi="Garamond"/>
-                <w:sz w:val="28"/>
-                <w:szCs w:val="28"/>
-              </w:rPr>
-              <w:t>Hylcis</w:t>
-            </w:r>
-            <w:proofErr w:type="spellEnd"/>
+              <w:t>Titolo ‘Hylcis</w:t>
+            </w:r>
             <w:r>
               <w:rPr>
                 <w:rFonts w:ascii="Garamond" w:hAnsi="Garamond"/>
@@ -30048,25 +28564,7 @@
                 <w:sz w:val="28"/>
                 <w:szCs w:val="28"/>
               </w:rPr>
-              <w:t xml:space="preserve">Mason </w:t>
-            </w:r>
-            <w:proofErr w:type="spellStart"/>
-            <w:r>
-              <w:rPr>
-                <w:rFonts w:ascii="Garamond" w:hAnsi="Garamond"/>
-                <w:sz w:val="28"/>
-                <w:szCs w:val="28"/>
-              </w:rPr>
-              <w:t>Lindroth</w:t>
-            </w:r>
-            <w:proofErr w:type="spellEnd"/>
-            <w:r>
-              <w:rPr>
-                <w:rFonts w:ascii="Garamond" w:hAnsi="Garamond"/>
-                <w:sz w:val="28"/>
-                <w:szCs w:val="28"/>
-              </w:rPr>
-              <w:t>’, anno 2015</w:t>
+              <w:t>Mason Lindroth’, anno 2015</w:t>
             </w:r>
             <w:r>
               <w:rPr>
@@ -30154,25 +28652,7 @@
                 <w:sz w:val="28"/>
                 <w:szCs w:val="28"/>
               </w:rPr>
-              <w:t xml:space="preserve">Il sito comunica all’utente che la </w:t>
-            </w:r>
-            <w:proofErr w:type="spellStart"/>
-            <w:r>
-              <w:rPr>
-                <w:rFonts w:ascii="Garamond" w:hAnsi="Garamond"/>
-                <w:sz w:val="28"/>
-                <w:szCs w:val="28"/>
-              </w:rPr>
-              <w:t>richista</w:t>
-            </w:r>
-            <w:proofErr w:type="spellEnd"/>
-            <w:r>
-              <w:rPr>
-                <w:rFonts w:ascii="Garamond" w:hAnsi="Garamond"/>
-                <w:sz w:val="28"/>
-                <w:szCs w:val="28"/>
-              </w:rPr>
-              <w:t xml:space="preserve"> è stata inviata e lo riporta alla Homepage</w:t>
+              <w:t>Il sito comunica all’utente che la richista è stata inviata e lo riporta alla Homepage</w:t>
             </w:r>
           </w:p>
         </w:tc>
@@ -30227,33 +28707,15 @@
                 <w:sz w:val="28"/>
                 <w:szCs w:val="28"/>
               </w:rPr>
-              <w:t xml:space="preserve">Il sito mostra il messaggio ‘Richiesta inviata: Essa sarà valutata da un gestore del </w:t>
-            </w:r>
-            <w:proofErr w:type="spellStart"/>
-            <w:r>
-              <w:rPr>
-                <w:rFonts w:ascii="Garamond" w:hAnsi="Garamond"/>
-                <w:sz w:val="28"/>
-                <w:szCs w:val="28"/>
-              </w:rPr>
-              <w:t>catalogo</w:t>
-            </w:r>
-            <w:r>
-              <w:rPr>
-                <w:rFonts w:ascii="Garamond" w:hAnsi="Garamond"/>
-                <w:sz w:val="28"/>
-                <w:szCs w:val="28"/>
-              </w:rPr>
-              <w:t>’</w:t>
-            </w:r>
-            <w:proofErr w:type="spellEnd"/>
-            <w:r>
-              <w:rPr>
-                <w:rFonts w:ascii="Garamond" w:hAnsi="Garamond"/>
-                <w:sz w:val="28"/>
-                <w:szCs w:val="28"/>
-              </w:rPr>
-              <w:t xml:space="preserve"> e </w:t>
+              <w:t>Il sito mostra il messaggio ‘Richiesta inviata: Essa sarà valutata da un gestore del catalogo</w:t>
+            </w:r>
+            <w:r>
+              <w:rPr>
+                <w:rFonts w:ascii="Garamond" w:hAnsi="Garamond"/>
+                <w:sz w:val="28"/>
+                <w:szCs w:val="28"/>
+              </w:rPr>
+              <w:t xml:space="preserve">’ e </w:t>
             </w:r>
             <w:r>
               <w:rPr>
@@ -30336,7 +28798,6 @@
         </w:rPr>
         <w:t xml:space="preserve"> </w:t>
       </w:r>
-      <w:proofErr w:type="spellStart"/>
       <w:r>
         <w:rPr>
           <w:rFonts w:ascii="Garamond" w:hAnsi="Garamond"/>
@@ -30347,7 +28808,6 @@
         <w:t>AcceptGame</w:t>
       </w:r>
       <w:bookmarkEnd w:id="16"/>
-      <w:proofErr w:type="spellEnd"/>
     </w:p>
     <w:p/>
     <w:tbl>
@@ -30375,11 +28835,9 @@
             <w:r>
               <w:t xml:space="preserve">Parametro: </w:t>
             </w:r>
-            <w:proofErr w:type="spellStart"/>
             <w:r>
               <w:t>ValutazioneRichiesta</w:t>
             </w:r>
-            <w:proofErr w:type="spellEnd"/>
           </w:p>
           <w:p/>
           <w:p>
@@ -30427,19 +28885,11 @@
                 <w:b/>
               </w:rPr>
             </w:pPr>
-            <w:proofErr w:type="spellStart"/>
             <w:r>
               <w:rPr>
                 <w:b/>
               </w:rPr>
-              <w:t>ValutazioneRichiesta</w:t>
-            </w:r>
-            <w:proofErr w:type="spellEnd"/>
-            <w:r>
-              <w:rPr>
-                <w:b/>
-              </w:rPr>
-              <w:t>[VR]</w:t>
+              <w:t>ValutazioneRichiesta[VR]</w:t>
             </w:r>
           </w:p>
         </w:tc>
@@ -30475,21 +28925,7 @@
               <w:rPr>
                 <w:sz w:val="24"/>
               </w:rPr>
-              <w:t>[</w:t>
-            </w:r>
-            <w:proofErr w:type="spellStart"/>
-            <w:r>
-              <w:rPr>
-                <w:sz w:val="24"/>
-              </w:rPr>
-              <w:t>error</w:t>
-            </w:r>
-            <w:proofErr w:type="spellEnd"/>
-            <w:r>
-              <w:rPr>
-                <w:sz w:val="24"/>
-              </w:rPr>
-              <w:t>]</w:t>
+              <w:t>[error]</w:t>
             </w:r>
           </w:p>
           <w:p>
@@ -30782,7 +29218,6 @@
                 <w:szCs w:val="28"/>
               </w:rPr>
             </w:pPr>
-            <w:proofErr w:type="spellStart"/>
             <w:r>
               <w:rPr>
                 <w:rFonts w:ascii="Garamond" w:hAnsi="Garamond"/>
@@ -30791,7 +29226,6 @@
               </w:rPr>
               <w:t>Test_AcceptGame</w:t>
             </w:r>
-            <w:proofErr w:type="spellEnd"/>
           </w:p>
         </w:tc>
       </w:tr>
@@ -31151,7 +29585,6 @@
                 <w:szCs w:val="28"/>
               </w:rPr>
             </w:pPr>
-            <w:proofErr w:type="spellStart"/>
             <w:r>
               <w:rPr>
                 <w:rFonts w:ascii="Garamond" w:hAnsi="Garamond"/>
@@ -31160,7 +29593,6 @@
               </w:rPr>
               <w:t>Test_AcceptGame</w:t>
             </w:r>
-            <w:proofErr w:type="spellEnd"/>
           </w:p>
         </w:tc>
       </w:tr>
@@ -31532,7 +29964,6 @@
                 <w:szCs w:val="28"/>
               </w:rPr>
             </w:pPr>
-            <w:proofErr w:type="spellStart"/>
             <w:r>
               <w:rPr>
                 <w:rFonts w:ascii="Garamond" w:hAnsi="Garamond"/>
@@ -31541,7 +29972,6 @@
               </w:rPr>
               <w:t>Test_AcceptGame</w:t>
             </w:r>
-            <w:proofErr w:type="spellEnd"/>
           </w:p>
         </w:tc>
       </w:tr>
@@ -31901,7 +30331,6 @@
                 <w:szCs w:val="28"/>
               </w:rPr>
             </w:pPr>
-            <w:proofErr w:type="spellStart"/>
             <w:r>
               <w:rPr>
                 <w:rFonts w:ascii="Garamond" w:hAnsi="Garamond"/>
@@ -31910,7 +30339,6 @@
               </w:rPr>
               <w:t>Test_AcceptGame</w:t>
             </w:r>
-            <w:proofErr w:type="spellEnd"/>
           </w:p>
         </w:tc>
       </w:tr>
@@ -37094,6 +35522,7 @@
     <w:lsdException w:name="HTML Sample" w:semiHidden="1" w:unhideWhenUsed="1"/>
     <w:lsdException w:name="HTML Typewriter" w:semiHidden="1" w:unhideWhenUsed="1"/>
     <w:lsdException w:name="HTML Variable" w:semiHidden="1" w:unhideWhenUsed="1"/>
+    <w:lsdException w:name="Normal Table" w:semiHidden="1" w:unhideWhenUsed="1"/>
     <w:lsdException w:name="annotation subject" w:semiHidden="1" w:unhideWhenUsed="1"/>
     <w:lsdException w:name="No List" w:semiHidden="1" w:unhideWhenUsed="1"/>
     <w:lsdException w:name="Outline List 1" w:semiHidden="1" w:unhideWhenUsed="1"/>
@@ -37136,8 +35565,11 @@
     <w:lsdException w:name="Table Contemporary" w:semiHidden="1" w:unhideWhenUsed="1"/>
     <w:lsdException w:name="Table Elegant" w:semiHidden="1" w:unhideWhenUsed="1"/>
     <w:lsdException w:name="Table Professional" w:semiHidden="1" w:unhideWhenUsed="1"/>
+    <w:lsdException w:name="Table Subtle 1" w:semiHidden="1" w:unhideWhenUsed="1"/>
     <w:lsdException w:name="Table Subtle 2" w:semiHidden="1" w:unhideWhenUsed="1"/>
     <w:lsdException w:name="Table Web 1" w:semiHidden="1" w:unhideWhenUsed="1"/>
+    <w:lsdException w:name="Table Web 2" w:semiHidden="1" w:unhideWhenUsed="1"/>
+    <w:lsdException w:name="Table Web 3" w:semiHidden="1" w:unhideWhenUsed="1"/>
     <w:lsdException w:name="Balloon Text" w:semiHidden="1" w:unhideWhenUsed="1"/>
     <w:lsdException w:name="Table Grid" w:uiPriority="39"/>
     <w:lsdException w:name="Table Theme" w:semiHidden="1" w:unhideWhenUsed="1"/>
@@ -39306,21 +37738,10 @@
 </file>
 
 <file path=customXml/item1.xml><?xml version="1.0" encoding="utf-8"?>
-<p:properties xmlns:p="http://schemas.microsoft.com/office/2006/metadata/properties" xmlns:xsi="http://www.w3.org/2001/XMLSchema-instance" xmlns:pc="http://schemas.microsoft.com/office/infopath/2007/PartnerControls">
-  <documentManagement/>
-</p:properties>
+<b:Sources xmlns:b="http://schemas.openxmlformats.org/officeDocument/2006/bibliography" xmlns="http://schemas.openxmlformats.org/officeDocument/2006/bibliography" SelectedStyle="\APASixthEditionOfficeOnline.xsl" StyleName="APA" Version="6"/>
 </file>
 
 <file path=customXml/item2.xml><?xml version="1.0" encoding="utf-8"?>
-<?mso-contentType ?>
-<FormTemplates xmlns="http://schemas.microsoft.com/sharepoint/v3/contenttype/forms">
-  <Display>DocumentLibraryForm</Display>
-  <Edit>DocumentLibraryForm</Edit>
-  <New>DocumentLibraryForm</New>
-</FormTemplates>
-</file>
-
-<file path=customXml/item3.xml><?xml version="1.0" encoding="utf-8"?>
 <ct:contentTypeSchema xmlns:ct="http://schemas.microsoft.com/office/2006/metadata/contentType" xmlns:ma="http://schemas.microsoft.com/office/2006/metadata/properties/metaAttributes" ct:_="" ma:_="" ma:contentTypeName="Documento" ma:contentTypeID="0x0101004CEF66F51723484D8946F8ED7281885E" ma:contentTypeVersion="2" ma:contentTypeDescription="Creare un nuovo documento." ma:contentTypeScope="" ma:versionID="c268be4d416e0196c5ba5f7067ba635b">
   <xsd:schema xmlns:xsd="http://www.w3.org/2001/XMLSchema" xmlns:xs="http://www.w3.org/2001/XMLSchema" xmlns:p="http://schemas.microsoft.com/office/2006/metadata/properties" xmlns:ns3="6cd754ad-29e9-444e-9caf-cbb15131a43e" targetNamespace="http://schemas.microsoft.com/office/2006/metadata/properties" ma:root="true" ma:fieldsID="5387f91e58102c6165d8e9d8eedb46b8" ns3:_="">
     <xsd:import namespace="6cd754ad-29e9-444e-9caf-cbb15131a43e"/>
@@ -39452,28 +37873,30 @@
 </ct:contentTypeSchema>
 </file>
 
+<file path=customXml/item3.xml><?xml version="1.0" encoding="utf-8"?>
+<?mso-contentType ?>
+<FormTemplates xmlns="http://schemas.microsoft.com/sharepoint/v3/contenttype/forms">
+  <Display>DocumentLibraryForm</Display>
+  <Edit>DocumentLibraryForm</Edit>
+  <New>DocumentLibraryForm</New>
+</FormTemplates>
+</file>
+
 <file path=customXml/item4.xml><?xml version="1.0" encoding="utf-8"?>
-<b:Sources xmlns:b="http://schemas.openxmlformats.org/officeDocument/2006/bibliography" xmlns="http://schemas.openxmlformats.org/officeDocument/2006/bibliography" SelectedStyle="\APASixthEditionOfficeOnline.xsl" StyleName="APA" Version="6"/>
+<p:properties xmlns:p="http://schemas.microsoft.com/office/2006/metadata/properties" xmlns:xsi="http://www.w3.org/2001/XMLSchema-instance" xmlns:pc="http://schemas.microsoft.com/office/infopath/2007/PartnerControls">
+  <documentManagement/>
+</p:properties>
 </file>
 
 <file path=customXml/itemProps1.xml><?xml version="1.0" encoding="utf-8"?>
-<ds:datastoreItem xmlns:ds="http://schemas.openxmlformats.org/officeDocument/2006/customXml" ds:itemID="{AC801BF9-EC76-49F5-B720-8DBB22FDBD22}">
+<ds:datastoreItem xmlns:ds="http://schemas.openxmlformats.org/officeDocument/2006/customXml" ds:itemID="{D828A634-E4D6-4B8B-98E5-0395AEE92B44}">
   <ds:schemaRefs>
-    <ds:schemaRef ds:uri="http://schemas.microsoft.com/office/2006/metadata/properties"/>
-    <ds:schemaRef ds:uri="http://schemas.microsoft.com/office/infopath/2007/PartnerControls"/>
+    <ds:schemaRef ds:uri="http://schemas.openxmlformats.org/officeDocument/2006/bibliography"/>
   </ds:schemaRefs>
 </ds:datastoreItem>
 </file>
 
 <file path=customXml/itemProps2.xml><?xml version="1.0" encoding="utf-8"?>
-<ds:datastoreItem xmlns:ds="http://schemas.openxmlformats.org/officeDocument/2006/customXml" ds:itemID="{C127AD63-8245-493E-A3BB-DDCEA0574EC0}">
-  <ds:schemaRefs>
-    <ds:schemaRef ds:uri="http://schemas.microsoft.com/sharepoint/v3/contenttype/forms"/>
-  </ds:schemaRefs>
-</ds:datastoreItem>
-</file>
-
-<file path=customXml/itemProps3.xml><?xml version="1.0" encoding="utf-8"?>
 <ds:datastoreItem xmlns:ds="http://schemas.openxmlformats.org/officeDocument/2006/customXml" ds:itemID="{F8F1568E-F148-4DF2-9C48-C09E920C1BCC}">
   <ds:schemaRefs>
     <ds:schemaRef ds:uri="http://schemas.microsoft.com/office/2006/metadata/contentType"/>
@@ -39491,10 +37914,19 @@
 </ds:datastoreItem>
 </file>
 
+<file path=customXml/itemProps3.xml><?xml version="1.0" encoding="utf-8"?>
+<ds:datastoreItem xmlns:ds="http://schemas.openxmlformats.org/officeDocument/2006/customXml" ds:itemID="{C127AD63-8245-493E-A3BB-DDCEA0574EC0}">
+  <ds:schemaRefs>
+    <ds:schemaRef ds:uri="http://schemas.microsoft.com/sharepoint/v3/contenttype/forms"/>
+  </ds:schemaRefs>
+</ds:datastoreItem>
+</file>
+
 <file path=customXml/itemProps4.xml><?xml version="1.0" encoding="utf-8"?>
-<ds:datastoreItem xmlns:ds="http://schemas.openxmlformats.org/officeDocument/2006/customXml" ds:itemID="{D828A634-E4D6-4B8B-98E5-0395AEE92B44}">
+<ds:datastoreItem xmlns:ds="http://schemas.openxmlformats.org/officeDocument/2006/customXml" ds:itemID="{AC801BF9-EC76-49F5-B720-8DBB22FDBD22}">
   <ds:schemaRefs>
-    <ds:schemaRef ds:uri="http://schemas.openxmlformats.org/officeDocument/2006/bibliography"/>
+    <ds:schemaRef ds:uri="http://schemas.microsoft.com/office/2006/metadata/properties"/>
+    <ds:schemaRef ds:uri="http://schemas.microsoft.com/office/infopath/2007/PartnerControls"/>
   </ds:schemaRefs>
 </ds:datastoreItem>
 </file>